--- a/Команды Терминалай1.docx
+++ b/Команды Терминалай1.docx
@@ -5548,6 +5548,7 @@
         </w:rPr>
         <w:t>java -classpath ./bin HelloWorld</w:t>
       </w:r>
+      <w:bookmarkStart w:id="8" w:name="__DdeLink__4852_178893539"/>
       <w:r>
         <w:rPr>
           <w:rFonts w:ascii="Courier New" w:hAnsi="Courier New"/>
@@ -5562,6 +5563,7 @@
         </w:rPr>
         <w:t>-</w:t>
       </w:r>
+      <w:bookmarkEnd w:id="8"/>
       <w:r>
         <w:rPr>
           <w:rFonts w:ascii="Times New Roman" w:hAnsi="Times New Roman"/>
@@ -5931,14 +5933,14 @@
         <w:spacing w:lineRule="atLeast" w:line="57" w:before="57" w:after="0"/>
         <w:ind w:left="57" w:right="0" w:hanging="0"/>
         <w:rPr>
-          <w:rFonts w:ascii="Open Sans" w:hAnsi="Open Sans"/>
-          <w:b w:val="false"/>
-          <w:i w:val="false"/>
-          <w:caps w:val="false"/>
-          <w:smallCaps w:val="false"/>
-          <w:color w:val="444444"/>
-          <w:spacing w:val="0"/>
-          <w:sz w:val="24"/>
+          <w:rFonts w:ascii="monospace;monospace" w:hAnsi="monospace;monospace"/>
+          <w:b w:val="false"/>
+          <w:i w:val="false"/>
+          <w:caps w:val="false"/>
+          <w:smallCaps w:val="false"/>
+          <w:color w:val="222222"/>
+          <w:spacing w:val="0"/>
+          <w:sz w:val="23"/>
         </w:rPr>
       </w:pPr>
       <w:r>
@@ -5956,7 +5958,7 @@
           <w:highlight w:val="lightGray"/>
           <w:u w:val="none"/>
         </w:rPr>
-        <w:t>wget -qO - https://download.sublimetext.com/sublimehq-pub.gpg | sudo apt-key add -</w:t>
+        <w:t>sudo add-apt-repository ppa:webupd8team/sublime-text-3</w:t>
       </w:r>
     </w:p>
     <w:p>
@@ -5965,14 +5967,14 @@
         <w:spacing w:lineRule="atLeast" w:line="57" w:before="57" w:after="0"/>
         <w:ind w:left="57" w:right="0" w:hanging="0"/>
         <w:rPr>
-          <w:rFonts w:ascii="Open Sans" w:hAnsi="Open Sans"/>
-          <w:b w:val="false"/>
-          <w:i w:val="false"/>
-          <w:caps w:val="false"/>
-          <w:smallCaps w:val="false"/>
-          <w:color w:val="444444"/>
-          <w:spacing w:val="0"/>
-          <w:sz w:val="24"/>
+          <w:rFonts w:ascii="monospace;monospace" w:hAnsi="monospace;monospace"/>
+          <w:b w:val="false"/>
+          <w:i w:val="false"/>
+          <w:caps w:val="false"/>
+          <w:smallCaps w:val="false"/>
+          <w:color w:val="222222"/>
+          <w:spacing w:val="0"/>
+          <w:sz w:val="23"/>
         </w:rPr>
       </w:pPr>
       <w:r>
@@ -5990,7 +5992,7 @@
           <w:highlight w:val="lightGray"/>
           <w:u w:val="none"/>
         </w:rPr>
-        <w:t>sudo apt-add-repository "deb https://download.sublimetext.com/ apt/stable/"</w:t>
+        <w:t>sudo apt-get update</w:t>
       </w:r>
     </w:p>
     <w:p>
@@ -5999,14 +6001,14 @@
         <w:spacing w:lineRule="atLeast" w:line="57" w:before="57" w:after="0"/>
         <w:ind w:left="57" w:right="0" w:hanging="0"/>
         <w:rPr>
-          <w:rFonts w:ascii="Open Sans" w:hAnsi="Open Sans"/>
-          <w:b w:val="false"/>
-          <w:i w:val="false"/>
-          <w:caps w:val="false"/>
-          <w:smallCaps w:val="false"/>
-          <w:color w:val="444444"/>
-          <w:spacing w:val="0"/>
-          <w:sz w:val="24"/>
+          <w:rFonts w:ascii="monospace;monospace" w:hAnsi="monospace;monospace"/>
+          <w:b w:val="false"/>
+          <w:i w:val="false"/>
+          <w:caps w:val="false"/>
+          <w:smallCaps w:val="false"/>
+          <w:color w:val="222222"/>
+          <w:spacing w:val="0"/>
+          <w:sz w:val="23"/>
         </w:rPr>
       </w:pPr>
       <w:r>
@@ -6024,7 +6026,89 @@
           <w:highlight w:val="lightGray"/>
           <w:u w:val="none"/>
         </w:rPr>
-        <w:t>sudo apt install sublime-text</w:t>
+        <w:t>sudo apt-get install sublime-text-installer</w:t>
+      </w:r>
+    </w:p>
+    <w:p>
+      <w:pPr>
+        <w:pStyle w:val="Normal"/>
+        <w:spacing w:lineRule="atLeast" w:line="57" w:before="57" w:after="0"/>
+        <w:ind w:left="57" w:right="0" w:hanging="0"/>
+        <w:rPr>
+          <w:rFonts w:ascii="monospace;monospace" w:hAnsi="monospace;monospace"/>
+          <w:b w:val="false"/>
+          <w:i w:val="false"/>
+          <w:caps w:val="false"/>
+          <w:smallCaps w:val="false"/>
+          <w:color w:val="222222"/>
+          <w:spacing w:val="0"/>
+          <w:sz w:val="23"/>
+        </w:rPr>
+      </w:pPr>
+      <w:r>
+        <w:rPr>
+          <w:rFonts w:ascii="Courier New" w:hAnsi="Courier New"/>
+          <w:b w:val="false"/>
+          <w:bCs/>
+          <w:i w:val="false"/>
+          <w:caps w:val="false"/>
+          <w:smallCaps w:val="false"/>
+          <w:color w:val="000000"/>
+          <w:spacing w:val="0"/>
+          <w:sz w:val="20"/>
+          <w:szCs w:val="20"/>
+          <w:highlight w:val="lightGray"/>
+          <w:u w:val="none"/>
+        </w:rPr>
+        <w:t xml:space="preserve">sudo apt install -f </w:t>
+      </w:r>
+      <w:r>
+        <w:rPr>
+          <w:rFonts w:ascii="Courier New" w:hAnsi="Courier New"/>
+          <w:b w:val="false"/>
+          <w:bCs/>
+          <w:i w:val="false"/>
+          <w:caps w:val="false"/>
+          <w:smallCaps w:val="false"/>
+          <w:color w:val="000000"/>
+          <w:spacing w:val="0"/>
+          <w:sz w:val="20"/>
+          <w:szCs w:val="20"/>
+          <w:u w:val="none"/>
+        </w:rPr>
+        <w:t xml:space="preserve"> -</w:t>
+      </w:r>
+      <w:r>
+        <w:rPr>
+          <w:rFonts w:ascii="Times New Roman" w:hAnsi="Times New Roman"/>
+          <w:b w:val="false"/>
+          <w:bCs/>
+          <w:i w:val="false"/>
+          <w:caps w:val="false"/>
+          <w:smallCaps w:val="false"/>
+          <w:color w:val="000000"/>
+          <w:spacing w:val="0"/>
+          <w:sz w:val="20"/>
+          <w:szCs w:val="20"/>
+          <w:u w:val="none"/>
+        </w:rPr>
+        <w:t xml:space="preserve"> </w:t>
+      </w:r>
+      <w:r>
+        <w:rPr>
+          <w:rFonts w:ascii="Times New Roman" w:hAnsi="Times New Roman"/>
+          <w:b w:val="false"/>
+          <w:bCs/>
+          <w:i w:val="false"/>
+          <w:caps w:val="false"/>
+          <w:smallCaps w:val="false"/>
+          <w:color w:val="000000"/>
+          <w:spacing w:val="0"/>
+          <w:sz w:val="20"/>
+          <w:szCs w:val="20"/>
+          <w:u w:val="none"/>
+        </w:rPr>
+        <w:t>устанавливает неудовлетворенные зависимости</w:t>
       </w:r>
     </w:p>
     <w:p>
@@ -6043,32 +6127,28 @@
         <w:spacing w:lineRule="atLeast" w:line="57" w:before="57" w:after="0"/>
         <w:ind w:left="57" w:right="0" w:hanging="0"/>
         <w:rPr>
-          <w:rFonts w:ascii="Open Sans" w:hAnsi="Open Sans"/>
-          <w:b w:val="false"/>
-          <w:i w:val="false"/>
-          <w:caps w:val="false"/>
-          <w:smallCaps w:val="false"/>
-          <w:color w:val="444444"/>
-          <w:spacing w:val="0"/>
-          <w:sz w:val="24"/>
-        </w:rPr>
-      </w:pPr>
-      <w:r>
-        <w:rPr>
-          <w:rFonts w:ascii="Courier New" w:hAnsi="Courier New"/>
-          <w:b w:val="false"/>
-          <w:bCs/>
-          <w:i w:val="false"/>
-          <w:caps w:val="false"/>
-          <w:smallCaps w:val="false"/>
-          <w:color w:val="000000"/>
-          <w:spacing w:val="0"/>
+          <w:rFonts w:ascii="Courier New" w:hAnsi="Courier New"/>
+          <w:b w:val="false"/>
+          <w:bCs/>
+          <w:i w:val="false"/>
+          <w:color w:val="000000"/>
           <w:sz w:val="20"/>
           <w:szCs w:val="20"/>
           <w:highlight w:val="lightGray"/>
           <w:u w:val="none"/>
         </w:rPr>
-        <w:t>sudo apt install libgtk2.0-0</w:t>
+      </w:pPr>
+      <w:r>
+        <w:rPr>
+          <w:rFonts w:ascii="monospace;monospace" w:hAnsi="monospace;monospace"/>
+          <w:b w:val="false"/>
+          <w:i w:val="false"/>
+          <w:caps w:val="false"/>
+          <w:smallCaps w:val="false"/>
+          <w:color w:val="222222"/>
+          <w:spacing w:val="0"/>
+          <w:sz w:val="23"/>
+        </w:rPr>
       </w:r>
     </w:p>
     <w:p>
@@ -6196,7 +6276,7 @@
         <w:pStyle w:val="Normal"/>
         <w:rPr/>
       </w:pPr>
-      <w:bookmarkStart w:id="8" w:name="__DdeLink__15682_1300191250"/>
+      <w:bookmarkStart w:id="9" w:name="__DdeLink__15682_1300191250"/>
       <w:r>
         <w:rPr>
           <w:rFonts w:ascii="Courier New" w:hAnsi="Courier New"/>
@@ -6211,7 +6291,7 @@
         </w:rPr>
         <w:t>sudo apt upgrade</w:t>
       </w:r>
-      <w:bookmarkEnd w:id="8"/>
+      <w:bookmarkEnd w:id="9"/>
       <w:r>
         <w:rPr>
           <w:rFonts w:ascii="Courier New" w:hAnsi="Courier New"/>
@@ -6540,8 +6620,8 @@
         </w:rPr>
         <w:t xml:space="preserve"> </w:t>
       </w:r>
-      <w:bookmarkStart w:id="9" w:name="__DdeLink__796_1546429679"/>
-      <w:bookmarkEnd w:id="9"/>
+      <w:bookmarkStart w:id="10" w:name="__DdeLink__796_1546429679"/>
+      <w:bookmarkEnd w:id="10"/>
       <w:r>
         <w:rPr>
           <w:rFonts w:ascii="Comic Sans MS" w:hAnsi="Comic Sans MS"/>
@@ -7759,7 +7839,7 @@
         </w:tabs>
         <w:rPr/>
       </w:pPr>
-      <w:bookmarkStart w:id="10" w:name="__DdeLink__2675_722871485"/>
+      <w:bookmarkStart w:id="11" w:name="__DdeLink__2675_722871485"/>
       <w:r>
         <w:rPr>
           <w:rFonts w:ascii="Courier New" w:hAnsi="Courier New"/>
@@ -7777,7 +7857,7 @@
         </w:rPr>
         <w:t> </w:t>
       </w:r>
-      <w:bookmarkStart w:id="11" w:name="__DdeLink__9372_1367384651"/>
+      <w:bookmarkStart w:id="12" w:name="__DdeLink__9372_1367384651"/>
       <w:r>
         <w:rPr>
           <w:rFonts w:ascii="Courier New" w:hAnsi="Courier New"/>
@@ -7795,8 +7875,8 @@
         </w:rPr>
         <w:t>sudo apt-get autoremove</w:t>
       </w:r>
-      <w:bookmarkEnd w:id="10"/>
       <w:bookmarkEnd w:id="11"/>
+      <w:bookmarkEnd w:id="12"/>
       <w:r>
         <w:rPr>
           <w:rFonts w:ascii="Times New Roman" w:hAnsi="Times New Roman"/>
@@ -10440,8 +10520,8 @@
         <w:rPr/>
       </w:pPr>
       <w:hyperlink r:id="rId8">
-        <w:bookmarkStart w:id="12" w:name="__DdeLink__2369_1048477511"/>
-        <w:bookmarkEnd w:id="12"/>
+        <w:bookmarkStart w:id="13" w:name="__DdeLink__2369_1048477511"/>
+        <w:bookmarkEnd w:id="13"/>
         <w:r>
           <w:rPr>
             <w:rStyle w:val="Style13"/>
@@ -13035,6 +13115,34 @@
           <w:sz w:val="24"/>
           <w:szCs w:val="24"/>
         </w:rPr>
+      </w:r>
+    </w:p>
+    <w:p>
+      <w:pPr>
+        <w:pStyle w:val="Normal"/>
+        <w:jc w:val="left"/>
+        <w:rPr>
+          <w:rFonts w:ascii="Courier New" w:hAnsi="Courier New"/>
+          <w:b/>
+          <w:b/>
+          <w:bCs/>
+          <w:i w:val="false"/>
+          <w:i w:val="false"/>
+          <w:iCs w:val="false"/>
+          <w:sz w:val="24"/>
+          <w:szCs w:val="24"/>
+        </w:rPr>
+      </w:pPr>
+      <w:r>
+        <w:rPr>
+          <w:rFonts w:ascii="Courier New" w:hAnsi="Courier New"/>
+          <w:b/>
+          <w:bCs/>
+          <w:i w:val="false"/>
+          <w:iCs w:val="false"/>
+          <w:sz w:val="24"/>
+          <w:szCs w:val="24"/>
+        </w:rPr>
         <w:t>Файлы и дериктории:</w:t>
       </w:r>
     </w:p>
@@ -15717,7 +15825,7 @@
         <w:pStyle w:val="Normal"/>
         <w:rPr/>
       </w:pPr>
-      <w:bookmarkStart w:id="13" w:name="__DdeLink__52_1038050215"/>
+      <w:bookmarkStart w:id="14" w:name="__DdeLink__52_1038050215"/>
       <w:r>
         <w:rPr>
           <w:rFonts w:ascii="Courier New" w:hAnsi="Courier New"/>
@@ -15746,7 +15854,7 @@
         </w:rPr>
         <w:t xml:space="preserve"> </w:t>
       </w:r>
-      <w:bookmarkEnd w:id="13"/>
+      <w:bookmarkEnd w:id="14"/>
       <w:r>
         <w:rPr>
           <w:rFonts w:ascii="Comic Sans MS" w:hAnsi="Comic Sans MS"/>
@@ -15804,7 +15912,7 @@
         <w:pStyle w:val="Normal"/>
         <w:rPr/>
       </w:pPr>
-      <w:bookmarkStart w:id="14" w:name="__DdeLink__52_10380502151"/>
+      <w:bookmarkStart w:id="15" w:name="__DdeLink__52_10380502151"/>
       <w:r>
         <w:rPr>
           <w:rFonts w:ascii="Courier New" w:hAnsi="Courier New"/>
@@ -15847,7 +15955,7 @@
         </w:rPr>
         <w:t xml:space="preserve"> </w:t>
       </w:r>
-      <w:bookmarkEnd w:id="14"/>
+      <w:bookmarkEnd w:id="15"/>
       <w:r>
         <w:rPr>
           <w:rFonts w:ascii="Comic Sans MS" w:hAnsi="Comic Sans MS"/>
@@ -15949,8 +16057,8 @@
         <w:pStyle w:val="Normal"/>
         <w:rPr/>
       </w:pPr>
-      <w:bookmarkStart w:id="15" w:name="__DdeLink__89_1815264173"/>
-      <w:bookmarkEnd w:id="15"/>
+      <w:bookmarkStart w:id="16" w:name="__DdeLink__89_1815264173"/>
+      <w:bookmarkEnd w:id="16"/>
       <w:r>
         <w:rPr>
           <w:rFonts w:ascii="Courier New" w:hAnsi="Courier New"/>
@@ -16166,8 +16274,8 @@
         </w:rPr>
         <w:t xml:space="preserve">    </w:t>
       </w:r>
-      <w:bookmarkStart w:id="16" w:name="__DdeLink__435_1649682683"/>
-      <w:bookmarkEnd w:id="16"/>
+      <w:bookmarkStart w:id="17" w:name="__DdeLink__435_1649682683"/>
+      <w:bookmarkEnd w:id="17"/>
       <w:r>
         <w:rPr>
           <w:rFonts w:ascii="Comic Sans MS" w:hAnsi="Comic Sans MS"/>
@@ -16392,8 +16500,8 @@
           <w:szCs w:val="20"/>
         </w:rPr>
       </w:pPr>
-      <w:bookmarkStart w:id="17" w:name="__DdeLink__233_972175412"/>
-      <w:bookmarkEnd w:id="17"/>
+      <w:bookmarkStart w:id="18" w:name="__DdeLink__233_972175412"/>
+      <w:bookmarkEnd w:id="18"/>
       <w:r>
         <w:rPr>
           <w:rFonts w:ascii="Courier New" w:hAnsi="Courier New"/>
@@ -16519,7 +16627,7 @@
         <w:pStyle w:val="Normal"/>
         <w:rPr/>
       </w:pPr>
-      <w:bookmarkStart w:id="18" w:name="__DdeLink__1824_1906060114"/>
+      <w:bookmarkStart w:id="19" w:name="__DdeLink__1824_1906060114"/>
       <w:r>
         <w:rPr>
           <w:rFonts w:ascii="Courier New" w:hAnsi="Courier New"/>
@@ -16534,7 +16642,7 @@
         </w:rPr>
         <w:t>find/home/user1-name «*.bin»cd</w:t>
       </w:r>
-      <w:bookmarkEnd w:id="18"/>
+      <w:bookmarkEnd w:id="19"/>
       <w:r>
         <w:rPr>
           <w:rFonts w:ascii="Courier New" w:hAnsi="Courier New"/>
@@ -16643,7 +16751,7 @@
         </w:rPr>
         <w:t xml:space="preserve">Найти все файлы в </w:t>
       </w:r>
-      <w:bookmarkStart w:id="19" w:name="__DdeLink__156_2005629563"/>
+      <w:bookmarkStart w:id="20" w:name="__DdeLink__156_2005629563"/>
       <w:r>
         <w:rPr>
           <w:rFonts w:ascii="Times New Roman" w:hAnsi="Times New Roman"/>
@@ -16657,7 +16765,7 @@
         </w:rPr>
         <w:t>«/usr/bin»,</w:t>
       </w:r>
-      <w:bookmarkEnd w:id="19"/>
+      <w:bookmarkEnd w:id="20"/>
       <w:r>
         <w:rPr>
           <w:rFonts w:ascii="Times New Roman" w:hAnsi="Times New Roman"/>
@@ -17059,7 +17167,7 @@
         <w:pStyle w:val="Normal"/>
         <w:rPr/>
       </w:pPr>
-      <w:bookmarkStart w:id="20" w:name="__DdeLink__539_1199468741"/>
+      <w:bookmarkStart w:id="21" w:name="__DdeLink__539_1199468741"/>
       <w:r>
         <w:rPr>
           <w:rFonts w:ascii="Courier New" w:hAnsi="Courier New"/>
@@ -17074,7 +17182,7 @@
         </w:rPr>
         <w:t>command | grep pattern</w:t>
       </w:r>
-      <w:bookmarkEnd w:id="20"/>
+      <w:bookmarkEnd w:id="21"/>
       <w:r>
         <w:rPr>
           <w:rFonts w:ascii="Courier New" w:hAnsi="Courier New"/>
@@ -19070,7 +19178,7 @@
         <w:pStyle w:val="Normal"/>
         <w:rPr/>
       </w:pPr>
-      <w:bookmarkStart w:id="21" w:name="__DdeLink__498_1861726825"/>
+      <w:bookmarkStart w:id="22" w:name="__DdeLink__498_1861726825"/>
       <w:r>
         <w:rPr>
           <w:rFonts w:ascii="Courier New" w:hAnsi="Courier New"/>
@@ -19085,7 +19193,7 @@
         </w:rPr>
         <w:t>reboot</w:t>
       </w:r>
-      <w:bookmarkEnd w:id="21"/>
+      <w:bookmarkEnd w:id="22"/>
       <w:r>
         <w:rPr>
           <w:rFonts w:ascii="Courier New" w:hAnsi="Courier New"/>
@@ -19197,8 +19305,8 @@
         </w:rPr>
         <w:t xml:space="preserve">              </w:t>
       </w:r>
-      <w:bookmarkStart w:id="22" w:name="__DdeLink__7429_908949235"/>
-      <w:bookmarkEnd w:id="22"/>
+      <w:bookmarkStart w:id="23" w:name="__DdeLink__7429_908949235"/>
+      <w:bookmarkEnd w:id="23"/>
       <w:r>
         <w:rPr>
           <w:rFonts w:ascii="Times New Roman" w:hAnsi="Times New Roman"/>
@@ -22212,8 +22320,8 @@
         <w:spacing w:lineRule="auto" w:line="240"/>
         <w:rPr/>
       </w:pPr>
-      <w:bookmarkStart w:id="23" w:name="__DdeLink__1137_1477396887"/>
-      <w:bookmarkStart w:id="24" w:name="__DdeLink__52_10380502152"/>
+      <w:bookmarkStart w:id="24" w:name="__DdeLink__1137_1477396887"/>
+      <w:bookmarkStart w:id="25" w:name="__DdeLink__52_10380502152"/>
       <w:r>
         <w:rPr>
           <w:rFonts w:ascii="Courier New" w:hAnsi="Courier New"/>
@@ -22228,6 +22336,32 @@
         </w:rPr>
         <w:t xml:space="preserve">man ascii </w:t>
       </w:r>
+      <w:bookmarkEnd w:id="25"/>
+      <w:r>
+        <w:rPr>
+          <w:rFonts w:ascii="Courier New" w:hAnsi="Courier New"/>
+          <w:b w:val="false"/>
+          <w:bCs w:val="false"/>
+          <w:i w:val="false"/>
+          <w:iCs w:val="false"/>
+          <w:color w:val="FF0000"/>
+          <w:sz w:val="20"/>
+          <w:szCs w:val="20"/>
+        </w:rPr>
+        <w:t xml:space="preserve">  </w:t>
+      </w:r>
+      <w:r>
+        <w:rPr>
+          <w:rFonts w:ascii="Courier New" w:hAnsi="Courier New"/>
+          <w:b w:val="false"/>
+          <w:bCs w:val="false"/>
+          <w:i w:val="false"/>
+          <w:iCs w:val="false"/>
+          <w:sz w:val="20"/>
+          <w:szCs w:val="20"/>
+        </w:rPr>
+        <w:t xml:space="preserve">  </w:t>
+      </w:r>
       <w:bookmarkEnd w:id="24"/>
       <w:r>
         <w:rPr>
@@ -22236,6 +22370,66 @@
           <w:bCs w:val="false"/>
           <w:i w:val="false"/>
           <w:iCs w:val="false"/>
+          <w:sz w:val="20"/>
+          <w:szCs w:val="20"/>
+        </w:rPr>
+        <w:t xml:space="preserve">      </w:t>
+      </w:r>
+      <w:r>
+        <w:rPr>
+          <w:rFonts w:ascii="Times New Roman" w:hAnsi="Times New Roman"/>
+          <w:b w:val="false"/>
+          <w:bCs w:val="false"/>
+          <w:i w:val="false"/>
+          <w:iCs w:val="false"/>
+          <w:sz w:val="20"/>
+          <w:szCs w:val="20"/>
+        </w:rPr>
+        <w:t>выводит таблицу ASCII кодировки</w:t>
+      </w:r>
+    </w:p>
+    <w:p>
+      <w:pPr>
+        <w:pStyle w:val="Normal"/>
+        <w:spacing w:lineRule="auto" w:line="240"/>
+        <w:rPr/>
+      </w:pPr>
+      <w:r>
+        <w:rPr>
+          <w:rFonts w:ascii="Courier New" w:hAnsi="Courier New"/>
+          <w:b w:val="false"/>
+          <w:bCs w:val="false"/>
+          <w:i w:val="false"/>
+          <w:iCs w:val="false"/>
+          <w:color w:val="000000"/>
+          <w:sz w:val="20"/>
+          <w:szCs w:val="20"/>
+          <w:highlight w:val="lightGray"/>
+        </w:rPr>
+        <w:t>espeak «____»</w:t>
+      </w:r>
+      <w:bookmarkStart w:id="26" w:name="__DdeLink__52_103805021523"/>
+      <w:r>
+        <w:rPr>
+          <w:rFonts w:ascii="Courier New" w:hAnsi="Courier New"/>
+          <w:b w:val="false"/>
+          <w:bCs w:val="false"/>
+          <w:i w:val="false"/>
+          <w:iCs w:val="false"/>
+          <w:color w:val="000000"/>
+          <w:sz w:val="20"/>
+          <w:szCs w:val="20"/>
+        </w:rPr>
+        <w:t xml:space="preserve"> </w:t>
+      </w:r>
+      <w:bookmarkEnd w:id="26"/>
+      <w:r>
+        <w:rPr>
+          <w:rFonts w:ascii="Courier New" w:hAnsi="Courier New"/>
+          <w:b w:val="false"/>
+          <w:bCs w:val="false"/>
+          <w:i w:val="false"/>
+          <w:iCs w:val="false"/>
           <w:color w:val="FF0000"/>
           <w:sz w:val="20"/>
           <w:szCs w:val="20"/>
@@ -22252,32 +22446,19 @@
           <w:sz w:val="20"/>
           <w:szCs w:val="20"/>
         </w:rPr>
-        <w:t xml:space="preserve">  </w:t>
-      </w:r>
-      <w:bookmarkEnd w:id="23"/>
-      <w:r>
-        <w:rPr>
-          <w:rFonts w:ascii="Courier New" w:hAnsi="Courier New"/>
-          <w:b w:val="false"/>
-          <w:bCs w:val="false"/>
-          <w:i w:val="false"/>
-          <w:iCs w:val="false"/>
-          <w:sz w:val="20"/>
-          <w:szCs w:val="20"/>
-        </w:rPr>
-        <w:t xml:space="preserve">      </w:t>
-      </w:r>
-      <w:r>
-        <w:rPr>
-          <w:rFonts w:ascii="Times New Roman" w:hAnsi="Times New Roman"/>
-          <w:b w:val="false"/>
-          <w:bCs w:val="false"/>
-          <w:i w:val="false"/>
-          <w:iCs w:val="false"/>
-          <w:sz w:val="20"/>
-          <w:szCs w:val="20"/>
-        </w:rPr>
-        <w:t>выводит таблицу ASCII кодировки</w:t>
+        <w:t xml:space="preserve">    </w:t>
+      </w:r>
+      <w:r>
+        <w:rPr>
+          <w:rFonts w:ascii="Times New Roman" w:hAnsi="Times New Roman"/>
+          <w:b w:val="false"/>
+          <w:bCs w:val="false"/>
+          <w:i w:val="false"/>
+          <w:iCs w:val="false"/>
+          <w:sz w:val="20"/>
+          <w:szCs w:val="20"/>
+        </w:rPr>
+        <w:t>проговаривает напечатанное</w:t>
       </w:r>
     </w:p>
     <w:p>
@@ -22293,107 +22474,34 @@
           <w:bCs w:val="false"/>
           <w:i w:val="false"/>
           <w:iCs w:val="false"/>
-          <w:color w:val="000000"/>
-          <w:sz w:val="20"/>
-          <w:szCs w:val="20"/>
-          <w:highlight w:val="lightGray"/>
-        </w:rPr>
-        <w:t>espeak «____»</w:t>
-      </w:r>
-      <w:bookmarkStart w:id="25" w:name="__DdeLink__52_103805021523"/>
-      <w:r>
-        <w:rPr>
-          <w:rFonts w:ascii="Courier New" w:hAnsi="Courier New"/>
-          <w:b w:val="false"/>
-          <w:bCs w:val="false"/>
-          <w:i w:val="false"/>
-          <w:iCs w:val="false"/>
-          <w:color w:val="000000"/>
+          <w:caps w:val="false"/>
+          <w:smallCaps w:val="false"/>
+          <w:color w:val="000000"/>
+          <w:spacing w:val="0"/>
+          <w:sz w:val="20"/>
+          <w:szCs w:val="20"/>
+          <w:highlight w:val="lightGray"/>
+        </w:rPr>
+        <w:t>ps aux</w:t>
+      </w:r>
+      <w:bookmarkStart w:id="27" w:name="__DdeLink__52_103805021524"/>
+      <w:r>
+        <w:rPr>
+          <w:rFonts w:ascii="Courier New" w:hAnsi="Courier New"/>
+          <w:b w:val="false"/>
+          <w:bCs w:val="false"/>
+          <w:i w:val="false"/>
+          <w:iCs w:val="false"/>
+          <w:caps w:val="false"/>
+          <w:smallCaps w:val="false"/>
+          <w:color w:val="FF0000"/>
+          <w:spacing w:val="0"/>
           <w:sz w:val="20"/>
           <w:szCs w:val="20"/>
         </w:rPr>
         <w:t xml:space="preserve"> </w:t>
       </w:r>
-      <w:bookmarkEnd w:id="25"/>
-      <w:r>
-        <w:rPr>
-          <w:rFonts w:ascii="Courier New" w:hAnsi="Courier New"/>
-          <w:b w:val="false"/>
-          <w:bCs w:val="false"/>
-          <w:i w:val="false"/>
-          <w:iCs w:val="false"/>
-          <w:color w:val="FF0000"/>
-          <w:sz w:val="20"/>
-          <w:szCs w:val="20"/>
-        </w:rPr>
-        <w:t xml:space="preserve">  </w:t>
-      </w:r>
-      <w:r>
-        <w:rPr>
-          <w:rFonts w:ascii="Courier New" w:hAnsi="Courier New"/>
-          <w:b w:val="false"/>
-          <w:bCs w:val="false"/>
-          <w:i w:val="false"/>
-          <w:iCs w:val="false"/>
-          <w:sz w:val="20"/>
-          <w:szCs w:val="20"/>
-        </w:rPr>
-        <w:t xml:space="preserve">    </w:t>
-      </w:r>
-      <w:r>
-        <w:rPr>
-          <w:rFonts w:ascii="Times New Roman" w:hAnsi="Times New Roman"/>
-          <w:b w:val="false"/>
-          <w:bCs w:val="false"/>
-          <w:i w:val="false"/>
-          <w:iCs w:val="false"/>
-          <w:sz w:val="20"/>
-          <w:szCs w:val="20"/>
-        </w:rPr>
-        <w:t>проговаривает напечатанное</w:t>
-      </w:r>
-    </w:p>
-    <w:p>
-      <w:pPr>
-        <w:pStyle w:val="Normal"/>
-        <w:spacing w:lineRule="auto" w:line="240"/>
-        <w:rPr/>
-      </w:pPr>
-      <w:r>
-        <w:rPr>
-          <w:rFonts w:ascii="Courier New" w:hAnsi="Courier New"/>
-          <w:b w:val="false"/>
-          <w:bCs w:val="false"/>
-          <w:i w:val="false"/>
-          <w:iCs w:val="false"/>
-          <w:caps w:val="false"/>
-          <w:smallCaps w:val="false"/>
-          <w:color w:val="000000"/>
-          <w:spacing w:val="0"/>
-          <w:sz w:val="20"/>
-          <w:szCs w:val="20"/>
-          <w:highlight w:val="lightGray"/>
-        </w:rPr>
-        <w:t>ps aux</w:t>
-      </w:r>
-      <w:bookmarkStart w:id="26" w:name="__DdeLink__52_103805021524"/>
-      <w:r>
-        <w:rPr>
-          <w:rFonts w:ascii="Courier New" w:hAnsi="Courier New"/>
-          <w:b w:val="false"/>
-          <w:bCs w:val="false"/>
-          <w:i w:val="false"/>
-          <w:iCs w:val="false"/>
-          <w:caps w:val="false"/>
-          <w:smallCaps w:val="false"/>
-          <w:color w:val="FF0000"/>
-          <w:spacing w:val="0"/>
-          <w:sz w:val="20"/>
-          <w:szCs w:val="20"/>
-        </w:rPr>
-        <w:t xml:space="preserve"> </w:t>
-      </w:r>
-      <w:bookmarkEnd w:id="26"/>
+      <w:bookmarkEnd w:id="27"/>
       <w:r>
         <w:rPr>
           <w:rFonts w:ascii="Courier New" w:hAnsi="Courier New"/>
@@ -22821,8 +22929,8 @@
         </w:rPr>
         <w:t>folder/</w:t>
       </w:r>
-      <w:bookmarkStart w:id="27" w:name="__DdeLink__1137_14773968871"/>
-      <w:bookmarkStart w:id="28" w:name="__DdeLink__52_103805021525"/>
+      <w:bookmarkStart w:id="28" w:name="__DdeLink__1137_14773968871"/>
+      <w:bookmarkStart w:id="29" w:name="__DdeLink__52_103805021525"/>
       <w:r>
         <w:rPr>
           <w:rFonts w:ascii="Comic Sans MS" w:hAnsi="Comic Sans MS"/>
@@ -22836,9 +22944,83 @@
         </w:rPr>
         <w:t xml:space="preserve"> </w:t>
       </w:r>
+      <w:bookmarkEnd w:id="29"/>
+      <w:r>
+        <w:rPr>
+          <w:rFonts w:ascii="Comic Sans MS" w:hAnsi="Comic Sans MS"/>
+          <w:b w:val="false"/>
+          <w:bCs w:val="false"/>
+          <w:i w:val="false"/>
+          <w:iCs w:val="false"/>
+          <w:color w:val="FF0000"/>
+          <w:sz w:val="20"/>
+          <w:szCs w:val="20"/>
+        </w:rPr>
+        <w:t xml:space="preserve">  </w:t>
+      </w:r>
+      <w:r>
+        <w:rPr>
+          <w:rFonts w:ascii="Comic Sans MS" w:hAnsi="Comic Sans MS"/>
+          <w:b w:val="false"/>
+          <w:bCs w:val="false"/>
+          <w:i w:val="false"/>
+          <w:iCs w:val="false"/>
+          <w:sz w:val="20"/>
+          <w:szCs w:val="20"/>
+        </w:rPr>
+        <w:t xml:space="preserve">  </w:t>
+      </w:r>
       <w:bookmarkEnd w:id="28"/>
       <w:r>
         <w:rPr>
+          <w:rFonts w:ascii="Times New Roman" w:hAnsi="Times New Roman"/>
+          <w:b w:val="false"/>
+          <w:bCs w:val="false"/>
+          <w:i w:val="false"/>
+          <w:iCs w:val="false"/>
+          <w:sz w:val="20"/>
+          <w:szCs w:val="20"/>
+        </w:rPr>
+        <w:t xml:space="preserve">заархивировать folder в архив arhiv_tar </w:t>
+      </w:r>
+    </w:p>
+    <w:p>
+      <w:pPr>
+        <w:pStyle w:val="Normal"/>
+        <w:rPr/>
+      </w:pPr>
+      <w:r>
+        <w:rPr>
+          <w:rFonts w:ascii="Courier New" w:hAnsi="Courier New"/>
+          <w:b w:val="false"/>
+          <w:bCs w:val="false"/>
+          <w:i w:val="false"/>
+          <w:iCs w:val="false"/>
+          <w:color w:val="000000"/>
+          <w:sz w:val="20"/>
+          <w:szCs w:val="20"/>
+          <w:highlight w:val="lightGray"/>
+        </w:rPr>
+        <w:t xml:space="preserve">tar -xf </w:t>
+      </w:r>
+      <w:r>
+        <w:rPr>
+          <w:rFonts w:ascii="Courier New" w:hAnsi="Courier New"/>
+          <w:b w:val="false"/>
+          <w:bCs w:val="false"/>
+          <w:i w:val="false"/>
+          <w:iCs w:val="false"/>
+          <w:color w:val="330099"/>
+          <w:sz w:val="20"/>
+          <w:szCs w:val="20"/>
+          <w:highlight w:val="lightGray"/>
+        </w:rPr>
+        <w:t>arhiv_tar.tar</w:t>
+      </w:r>
+      <w:bookmarkStart w:id="30" w:name="__DdeLink__1137_147739688713"/>
+      <w:bookmarkStart w:id="31" w:name="__DdeLink__52_1038050215253"/>
+      <w:r>
+        <w:rPr>
           <w:rFonts w:ascii="Comic Sans MS" w:hAnsi="Comic Sans MS"/>
           <w:b w:val="false"/>
           <w:bCs w:val="false"/>
@@ -22848,6 +23030,20 @@
           <w:sz w:val="20"/>
           <w:szCs w:val="20"/>
         </w:rPr>
+        <w:t xml:space="preserve"> </w:t>
+      </w:r>
+      <w:bookmarkEnd w:id="31"/>
+      <w:r>
+        <w:rPr>
+          <w:rFonts w:ascii="Comic Sans MS" w:hAnsi="Comic Sans MS"/>
+          <w:b w:val="false"/>
+          <w:bCs w:val="false"/>
+          <w:i w:val="false"/>
+          <w:iCs w:val="false"/>
+          <w:color w:val="FF0000"/>
+          <w:sz w:val="20"/>
+          <w:szCs w:val="20"/>
+        </w:rPr>
         <w:t xml:space="preserve">  </w:t>
       </w:r>
       <w:r>
@@ -22862,38 +23058,50 @@
         </w:rPr>
         <w:t xml:space="preserve">  </w:t>
       </w:r>
-      <w:bookmarkEnd w:id="27"/>
-      <w:r>
-        <w:rPr>
-          <w:rFonts w:ascii="Times New Roman" w:hAnsi="Times New Roman"/>
-          <w:b w:val="false"/>
-          <w:bCs w:val="false"/>
-          <w:i w:val="false"/>
-          <w:iCs w:val="false"/>
-          <w:sz w:val="20"/>
-          <w:szCs w:val="20"/>
-        </w:rPr>
-        <w:t xml:space="preserve">заархивировать folder в архив arhiv_tar </w:t>
-      </w:r>
-    </w:p>
-    <w:p>
-      <w:pPr>
-        <w:pStyle w:val="Normal"/>
-        <w:rPr/>
-      </w:pPr>
-      <w:r>
-        <w:rPr>
-          <w:rFonts w:ascii="Courier New" w:hAnsi="Courier New"/>
-          <w:b w:val="false"/>
-          <w:bCs w:val="false"/>
-          <w:i w:val="false"/>
-          <w:iCs w:val="false"/>
-          <w:color w:val="000000"/>
-          <w:sz w:val="20"/>
-          <w:szCs w:val="20"/>
-          <w:highlight w:val="lightGray"/>
-        </w:rPr>
-        <w:t xml:space="preserve">tar -xf </w:t>
+      <w:bookmarkEnd w:id="30"/>
+      <w:r>
+        <w:rPr>
+          <w:rFonts w:ascii="Comic Sans MS" w:hAnsi="Comic Sans MS"/>
+          <w:b w:val="false"/>
+          <w:bCs w:val="false"/>
+          <w:i w:val="false"/>
+          <w:iCs w:val="false"/>
+          <w:sz w:val="20"/>
+          <w:szCs w:val="20"/>
+        </w:rPr>
+        <w:t xml:space="preserve">               </w:t>
+      </w:r>
+      <w:r>
+        <w:rPr>
+          <w:rFonts w:ascii="Times New Roman" w:hAnsi="Times New Roman"/>
+          <w:b w:val="false"/>
+          <w:bCs w:val="false"/>
+          <w:i w:val="false"/>
+          <w:iCs w:val="false"/>
+          <w:sz w:val="20"/>
+          <w:szCs w:val="20"/>
+        </w:rPr>
+        <w:t xml:space="preserve">распаковать  архив arhiv_tar </w:t>
+      </w:r>
+    </w:p>
+    <w:p>
+      <w:pPr>
+        <w:pStyle w:val="Normal"/>
+        <w:rPr/>
+      </w:pPr>
+      <w:r>
+        <w:rPr>
+          <w:rFonts w:ascii="Courier New" w:hAnsi="Courier New"/>
+          <w:b w:val="false"/>
+          <w:bCs w:val="false"/>
+          <w:i w:val="false"/>
+          <w:iCs w:val="false"/>
+          <w:color w:val="000000"/>
+          <w:sz w:val="20"/>
+          <w:szCs w:val="20"/>
+          <w:highlight w:val="lightGray"/>
+        </w:rPr>
+        <w:t xml:space="preserve">tar -czf </w:t>
       </w:r>
       <w:r>
         <w:rPr>
@@ -22907,10 +23115,128 @@
           <w:szCs w:val="20"/>
           <w:highlight w:val="lightGray"/>
         </w:rPr>
+        <w:t>arhiv_tar.tar.gz</w:t>
+      </w:r>
+      <w:r>
+        <w:rPr>
+          <w:rFonts w:ascii="Courier New" w:hAnsi="Courier New"/>
+          <w:b w:val="false"/>
+          <w:bCs w:val="false"/>
+          <w:i w:val="false"/>
+          <w:iCs w:val="false"/>
+          <w:color w:val="FF0000"/>
+          <w:sz w:val="20"/>
+          <w:szCs w:val="20"/>
+          <w:highlight w:val="lightGray"/>
+        </w:rPr>
+        <w:t xml:space="preserve"> </w:t>
+      </w:r>
+      <w:r>
+        <w:rPr>
+          <w:rFonts w:ascii="Courier New" w:hAnsi="Courier New"/>
+          <w:b w:val="false"/>
+          <w:bCs w:val="false"/>
+          <w:i w:val="false"/>
+          <w:iCs w:val="false"/>
+          <w:color w:val="9900FF"/>
+          <w:sz w:val="20"/>
+          <w:szCs w:val="20"/>
+          <w:highlight w:val="lightGray"/>
+        </w:rPr>
+        <w:t>folder/</w:t>
+      </w:r>
+      <w:bookmarkStart w:id="32" w:name="__DdeLink__1137_147739688714"/>
+      <w:bookmarkStart w:id="33" w:name="__DdeLink__52_1038050215254"/>
+      <w:r>
+        <w:rPr>
+          <w:rFonts w:ascii="Comic Sans MS" w:hAnsi="Comic Sans MS"/>
+          <w:b w:val="false"/>
+          <w:bCs w:val="false"/>
+          <w:i w:val="false"/>
+          <w:iCs w:val="false"/>
+          <w:color w:val="FF0000"/>
+          <w:sz w:val="20"/>
+          <w:szCs w:val="20"/>
+        </w:rPr>
+        <w:t xml:space="preserve"> </w:t>
+      </w:r>
+      <w:bookmarkEnd w:id="33"/>
+      <w:r>
+        <w:rPr>
+          <w:rFonts w:ascii="Comic Sans MS" w:hAnsi="Comic Sans MS"/>
+          <w:b w:val="false"/>
+          <w:bCs w:val="false"/>
+          <w:i w:val="false"/>
+          <w:iCs w:val="false"/>
+          <w:color w:val="FF0000"/>
+          <w:sz w:val="20"/>
+          <w:szCs w:val="20"/>
+        </w:rPr>
+        <w:t xml:space="preserve"> </w:t>
+      </w:r>
+      <w:bookmarkEnd w:id="32"/>
+      <w:r>
+        <w:rPr>
+          <w:rFonts w:ascii="Times New Roman" w:hAnsi="Times New Roman"/>
+          <w:b w:val="false"/>
+          <w:bCs w:val="false"/>
+          <w:i w:val="false"/>
+          <w:iCs w:val="false"/>
+          <w:sz w:val="20"/>
+          <w:szCs w:val="20"/>
+        </w:rPr>
+        <w:t xml:space="preserve">создать архив tar  с сжатием Gzip </w:t>
+      </w:r>
+    </w:p>
+    <w:p>
+      <w:pPr>
+        <w:pStyle w:val="Normal"/>
+        <w:rPr/>
+      </w:pPr>
+      <w:r>
+        <w:rPr>
+          <w:rFonts w:ascii="Courier New" w:hAnsi="Courier New"/>
+          <w:b w:val="false"/>
+          <w:bCs w:val="false"/>
+          <w:i w:val="false"/>
+          <w:iCs w:val="false"/>
+          <w:color w:val="000000"/>
+          <w:sz w:val="20"/>
+          <w:szCs w:val="20"/>
+          <w:highlight w:val="lightGray"/>
+        </w:rPr>
+        <w:t xml:space="preserve">tar -xzf </w:t>
+      </w:r>
+      <w:r>
+        <w:rPr>
+          <w:rFonts w:ascii="Courier New" w:hAnsi="Courier New"/>
+          <w:b w:val="false"/>
+          <w:bCs w:val="false"/>
+          <w:i w:val="false"/>
+          <w:iCs w:val="false"/>
+          <w:color w:val="330099"/>
+          <w:sz w:val="20"/>
+          <w:szCs w:val="20"/>
+          <w:highlight w:val="lightGray"/>
+        </w:rPr>
         <w:t>arhiv_tar.tar</w:t>
       </w:r>
-      <w:bookmarkStart w:id="29" w:name="__DdeLink__1137_147739688713"/>
-      <w:bookmarkStart w:id="30" w:name="__DdeLink__52_1038050215253"/>
+      <w:r>
+        <w:rPr>
+          <w:rFonts w:ascii="Courier New" w:hAnsi="Courier New"/>
+          <w:b w:val="false"/>
+          <w:bCs w:val="false"/>
+          <w:i w:val="false"/>
+          <w:iCs w:val="false"/>
+          <w:color w:val="FF0000"/>
+          <w:sz w:val="20"/>
+          <w:szCs w:val="20"/>
+          <w:highlight w:val="lightGray"/>
+        </w:rPr>
+        <w:t xml:space="preserve"> </w:t>
+      </w:r>
+      <w:bookmarkStart w:id="34" w:name="__DdeLink__1137_147739688715"/>
+      <w:bookmarkStart w:id="35" w:name="__DdeLink__52_1038050215255"/>
       <w:r>
         <w:rPr>
           <w:rFonts w:ascii="Comic Sans MS" w:hAnsi="Comic Sans MS"/>
@@ -22924,7 +23250,7 @@
         </w:rPr>
         <w:t xml:space="preserve"> </w:t>
       </w:r>
-      <w:bookmarkEnd w:id="30"/>
+      <w:bookmarkEnd w:id="35"/>
       <w:r>
         <w:rPr>
           <w:rFonts w:ascii="Comic Sans MS" w:hAnsi="Comic Sans MS"/>
@@ -22950,7 +23276,7 @@
         </w:rPr>
         <w:t xml:space="preserve">  </w:t>
       </w:r>
-      <w:bookmarkEnd w:id="29"/>
+      <w:bookmarkEnd w:id="34"/>
       <w:r>
         <w:rPr>
           <w:rFonts w:ascii="Comic Sans MS" w:hAnsi="Comic Sans MS"/>
@@ -22961,39 +23287,39 @@
           <w:sz w:val="20"/>
           <w:szCs w:val="20"/>
         </w:rPr>
-        <w:t xml:space="preserve">               </w:t>
-      </w:r>
-      <w:r>
-        <w:rPr>
-          <w:rFonts w:ascii="Times New Roman" w:hAnsi="Times New Roman"/>
-          <w:b w:val="false"/>
-          <w:bCs w:val="false"/>
-          <w:i w:val="false"/>
-          <w:iCs w:val="false"/>
-          <w:sz w:val="20"/>
-          <w:szCs w:val="20"/>
-        </w:rPr>
-        <w:t xml:space="preserve">распаковать  архив arhiv_tar </w:t>
-      </w:r>
-    </w:p>
-    <w:p>
-      <w:pPr>
-        <w:pStyle w:val="Normal"/>
-        <w:rPr/>
-      </w:pPr>
-      <w:r>
-        <w:rPr>
-          <w:rFonts w:ascii="Courier New" w:hAnsi="Courier New"/>
-          <w:b w:val="false"/>
-          <w:bCs w:val="false"/>
-          <w:i w:val="false"/>
-          <w:iCs w:val="false"/>
-          <w:color w:val="000000"/>
-          <w:sz w:val="20"/>
-          <w:szCs w:val="20"/>
-          <w:highlight w:val="lightGray"/>
-        </w:rPr>
-        <w:t xml:space="preserve">tar -czf </w:t>
+        <w:t xml:space="preserve">                </w:t>
+      </w:r>
+      <w:r>
+        <w:rPr>
+          <w:rFonts w:ascii="Times New Roman" w:hAnsi="Times New Roman"/>
+          <w:b w:val="false"/>
+          <w:bCs w:val="false"/>
+          <w:i w:val="false"/>
+          <w:iCs w:val="false"/>
+          <w:sz w:val="20"/>
+          <w:szCs w:val="20"/>
+        </w:rPr>
+        <w:t xml:space="preserve">распаковать  tar c Gzip </w:t>
+      </w:r>
+    </w:p>
+    <w:p>
+      <w:pPr>
+        <w:pStyle w:val="Normal"/>
+        <w:rPr/>
+      </w:pPr>
+      <w:r>
+        <w:rPr>
+          <w:rFonts w:ascii="Courier New" w:hAnsi="Courier New"/>
+          <w:b w:val="false"/>
+          <w:bCs w:val="false"/>
+          <w:i w:val="false"/>
+          <w:iCs w:val="false"/>
+          <w:color w:val="000000"/>
+          <w:sz w:val="20"/>
+          <w:szCs w:val="20"/>
+          <w:highlight w:val="lightGray"/>
+        </w:rPr>
+        <w:t xml:space="preserve">tar -cjf </w:t>
       </w:r>
       <w:r>
         <w:rPr>
@@ -23007,11 +23333,13 @@
           <w:szCs w:val="20"/>
           <w:highlight w:val="lightGray"/>
         </w:rPr>
-        <w:t>arhiv_tar.tar.gz</w:t>
-      </w:r>
-      <w:r>
-        <w:rPr>
-          <w:rFonts w:ascii="Courier New" w:hAnsi="Courier New"/>
+        <w:t>arhiv_tar.tar.bz2</w:t>
+      </w:r>
+      <w:bookmarkStart w:id="36" w:name="__DdeLink__1137_147739688716"/>
+      <w:bookmarkStart w:id="37" w:name="__DdeLink__52_1038050215256"/>
+      <w:r>
+        <w:rPr>
+          <w:rFonts w:ascii="Comic Sans MS" w:hAnsi="Comic Sans MS"/>
           <w:b w:val="false"/>
           <w:bCs w:val="false"/>
           <w:i w:val="false"/>
@@ -23019,10 +23347,388 @@
           <w:color w:val="FF0000"/>
           <w:sz w:val="20"/>
           <w:szCs w:val="20"/>
-          <w:highlight w:val="lightGray"/>
         </w:rPr>
         <w:t xml:space="preserve"> </w:t>
       </w:r>
+      <w:bookmarkEnd w:id="37"/>
+      <w:r>
+        <w:rPr>
+          <w:rFonts w:ascii="Comic Sans MS" w:hAnsi="Comic Sans MS"/>
+          <w:b w:val="false"/>
+          <w:bCs w:val="false"/>
+          <w:i w:val="false"/>
+          <w:iCs w:val="false"/>
+          <w:color w:val="FF0000"/>
+          <w:sz w:val="20"/>
+          <w:szCs w:val="20"/>
+        </w:rPr>
+        <w:t xml:space="preserve">  </w:t>
+      </w:r>
+      <w:r>
+        <w:rPr>
+          <w:rFonts w:ascii="Comic Sans MS" w:hAnsi="Comic Sans MS"/>
+          <w:b w:val="false"/>
+          <w:bCs w:val="false"/>
+          <w:i w:val="false"/>
+          <w:iCs w:val="false"/>
+          <w:sz w:val="20"/>
+          <w:szCs w:val="20"/>
+        </w:rPr>
+        <w:t xml:space="preserve">  </w:t>
+      </w:r>
+      <w:bookmarkEnd w:id="36"/>
+      <w:r>
+        <w:rPr>
+          <w:rFonts w:ascii="Times New Roman" w:hAnsi="Times New Roman"/>
+          <w:b w:val="false"/>
+          <w:bCs w:val="false"/>
+          <w:i w:val="false"/>
+          <w:iCs w:val="false"/>
+          <w:sz w:val="20"/>
+          <w:szCs w:val="20"/>
+        </w:rPr>
+        <w:t xml:space="preserve">              создать архив tar c сжатием Bzip2 </w:t>
+      </w:r>
+    </w:p>
+    <w:p>
+      <w:pPr>
+        <w:pStyle w:val="Normal"/>
+        <w:rPr/>
+      </w:pPr>
+      <w:r>
+        <w:rPr>
+          <w:rFonts w:ascii="Courier New" w:hAnsi="Courier New"/>
+          <w:b w:val="false"/>
+          <w:bCs w:val="false"/>
+          <w:i w:val="false"/>
+          <w:iCs w:val="false"/>
+          <w:color w:val="000000"/>
+          <w:sz w:val="20"/>
+          <w:szCs w:val="20"/>
+          <w:highlight w:val="lightGray"/>
+        </w:rPr>
+        <w:t xml:space="preserve">tar -xjf </w:t>
+      </w:r>
+      <w:r>
+        <w:rPr>
+          <w:rFonts w:ascii="Courier New" w:hAnsi="Courier New"/>
+          <w:b w:val="false"/>
+          <w:bCs w:val="false"/>
+          <w:i w:val="false"/>
+          <w:iCs w:val="false"/>
+          <w:color w:val="330099"/>
+          <w:sz w:val="20"/>
+          <w:szCs w:val="20"/>
+          <w:highlight w:val="lightGray"/>
+        </w:rPr>
+        <w:t>arhiv_tar.tar.bz2</w:t>
+      </w:r>
+      <w:bookmarkStart w:id="38" w:name="__DdeLink__1137_1477396887161"/>
+      <w:bookmarkStart w:id="39" w:name="__DdeLink__52_10380502152561"/>
+      <w:r>
+        <w:rPr>
+          <w:rFonts w:ascii="Comic Sans MS" w:hAnsi="Comic Sans MS"/>
+          <w:b w:val="false"/>
+          <w:bCs w:val="false"/>
+          <w:i w:val="false"/>
+          <w:iCs w:val="false"/>
+          <w:color w:val="FF0000"/>
+          <w:sz w:val="20"/>
+          <w:szCs w:val="20"/>
+        </w:rPr>
+        <w:t xml:space="preserve"> </w:t>
+      </w:r>
+      <w:bookmarkEnd w:id="39"/>
+      <w:r>
+        <w:rPr>
+          <w:rFonts w:ascii="Comic Sans MS" w:hAnsi="Comic Sans MS"/>
+          <w:b w:val="false"/>
+          <w:bCs w:val="false"/>
+          <w:i w:val="false"/>
+          <w:iCs w:val="false"/>
+          <w:color w:val="FF0000"/>
+          <w:sz w:val="20"/>
+          <w:szCs w:val="20"/>
+        </w:rPr>
+        <w:t xml:space="preserve">  </w:t>
+      </w:r>
+      <w:r>
+        <w:rPr>
+          <w:rFonts w:ascii="Comic Sans MS" w:hAnsi="Comic Sans MS"/>
+          <w:b w:val="false"/>
+          <w:bCs w:val="false"/>
+          <w:i w:val="false"/>
+          <w:iCs w:val="false"/>
+          <w:sz w:val="20"/>
+          <w:szCs w:val="20"/>
+        </w:rPr>
+        <w:t xml:space="preserve">  </w:t>
+      </w:r>
+      <w:bookmarkEnd w:id="38"/>
+      <w:r>
+        <w:rPr>
+          <w:rFonts w:ascii="Times New Roman" w:hAnsi="Times New Roman"/>
+          <w:b w:val="false"/>
+          <w:bCs w:val="false"/>
+          <w:i w:val="false"/>
+          <w:iCs w:val="false"/>
+          <w:sz w:val="20"/>
+          <w:szCs w:val="20"/>
+        </w:rPr>
+        <w:t xml:space="preserve">              распаковать tar c Bzip2</w:t>
+      </w:r>
+    </w:p>
+    <w:p>
+      <w:pPr>
+        <w:pStyle w:val="Normal"/>
+        <w:rPr/>
+      </w:pPr>
+      <w:r>
+        <w:rPr>
+          <w:rFonts w:ascii="Courier New" w:hAnsi="Courier New"/>
+          <w:b w:val="false"/>
+          <w:bCs w:val="false"/>
+          <w:i w:val="false"/>
+          <w:iCs w:val="false"/>
+          <w:color w:val="000000"/>
+          <w:sz w:val="20"/>
+          <w:szCs w:val="20"/>
+          <w:highlight w:val="lightGray"/>
+        </w:rPr>
+        <w:t>gzip file</w:t>
+      </w:r>
+      <w:bookmarkStart w:id="40" w:name="__DdeLink__1137_1477396887162"/>
+      <w:bookmarkStart w:id="41" w:name="__DdeLink__52_10380502152562"/>
+      <w:r>
+        <w:rPr>
+          <w:rFonts w:ascii="Comic Sans MS" w:hAnsi="Comic Sans MS"/>
+          <w:b w:val="false"/>
+          <w:bCs w:val="false"/>
+          <w:i w:val="false"/>
+          <w:iCs w:val="false"/>
+          <w:color w:val="FF0000"/>
+          <w:sz w:val="20"/>
+          <w:szCs w:val="20"/>
+        </w:rPr>
+        <w:t xml:space="preserve"> </w:t>
+      </w:r>
+      <w:bookmarkEnd w:id="41"/>
+      <w:r>
+        <w:rPr>
+          <w:rFonts w:ascii="Comic Sans MS" w:hAnsi="Comic Sans MS"/>
+          <w:b w:val="false"/>
+          <w:bCs w:val="false"/>
+          <w:i w:val="false"/>
+          <w:iCs w:val="false"/>
+          <w:color w:val="FF0000"/>
+          <w:sz w:val="20"/>
+          <w:szCs w:val="20"/>
+        </w:rPr>
+        <w:t xml:space="preserve">  </w:t>
+      </w:r>
+      <w:r>
+        <w:rPr>
+          <w:rFonts w:ascii="Comic Sans MS" w:hAnsi="Comic Sans MS"/>
+          <w:b w:val="false"/>
+          <w:bCs w:val="false"/>
+          <w:i w:val="false"/>
+          <w:iCs w:val="false"/>
+          <w:sz w:val="20"/>
+          <w:szCs w:val="20"/>
+        </w:rPr>
+        <w:t xml:space="preserve">  </w:t>
+      </w:r>
+      <w:bookmarkEnd w:id="40"/>
+      <w:r>
+        <w:rPr>
+          <w:rFonts w:ascii="Comic Sans MS" w:hAnsi="Comic Sans MS"/>
+          <w:b w:val="false"/>
+          <w:bCs w:val="false"/>
+          <w:i w:val="false"/>
+          <w:iCs w:val="false"/>
+          <w:sz w:val="20"/>
+          <w:szCs w:val="20"/>
+        </w:rPr>
+        <w:t xml:space="preserve">             </w:t>
+      </w:r>
+      <w:r>
+        <w:rPr>
+          <w:rFonts w:ascii="Times New Roman" w:hAnsi="Times New Roman"/>
+          <w:b w:val="false"/>
+          <w:bCs w:val="false"/>
+          <w:i w:val="false"/>
+          <w:iCs w:val="false"/>
+          <w:sz w:val="20"/>
+          <w:szCs w:val="20"/>
+        </w:rPr>
+        <w:t>сжать file и переименовать в file.gz</w:t>
+      </w:r>
+    </w:p>
+    <w:p>
+      <w:pPr>
+        <w:pStyle w:val="Normal"/>
+        <w:rPr/>
+      </w:pPr>
+      <w:r>
+        <w:rPr>
+          <w:rFonts w:ascii="Courier New" w:hAnsi="Courier New"/>
+          <w:b w:val="false"/>
+          <w:bCs w:val="false"/>
+          <w:i w:val="false"/>
+          <w:iCs w:val="false"/>
+          <w:color w:val="000000"/>
+          <w:sz w:val="20"/>
+          <w:szCs w:val="20"/>
+          <w:highlight w:val="lightGray"/>
+        </w:rPr>
+        <w:t>gzip</w:t>
+      </w:r>
+      <w:r>
+        <w:rPr>
+          <w:rFonts w:ascii="Courier New" w:hAnsi="Courier New"/>
+          <w:b w:val="false"/>
+          <w:bCs w:val="false"/>
+          <w:i w:val="false"/>
+          <w:iCs w:val="false"/>
+          <w:color w:val="330099"/>
+          <w:sz w:val="20"/>
+          <w:szCs w:val="20"/>
+          <w:highlight w:val="lightGray"/>
+        </w:rPr>
+        <w:t xml:space="preserve"> -d file.gz</w:t>
+      </w:r>
+      <w:bookmarkStart w:id="42" w:name="__DdeLink__1137_1477396887163"/>
+      <w:bookmarkStart w:id="43" w:name="__DdeLink__52_10380502152563"/>
+      <w:r>
+        <w:rPr>
+          <w:rFonts w:ascii="Comic Sans MS" w:hAnsi="Comic Sans MS"/>
+          <w:b w:val="false"/>
+          <w:bCs w:val="false"/>
+          <w:i w:val="false"/>
+          <w:iCs w:val="false"/>
+          <w:color w:val="FF0000"/>
+          <w:sz w:val="20"/>
+          <w:szCs w:val="20"/>
+        </w:rPr>
+        <w:t xml:space="preserve"> </w:t>
+      </w:r>
+      <w:bookmarkEnd w:id="43"/>
+      <w:r>
+        <w:rPr>
+          <w:rFonts w:ascii="Comic Sans MS" w:hAnsi="Comic Sans MS"/>
+          <w:b w:val="false"/>
+          <w:bCs w:val="false"/>
+          <w:i w:val="false"/>
+          <w:iCs w:val="false"/>
+          <w:color w:val="FF0000"/>
+          <w:sz w:val="20"/>
+          <w:szCs w:val="20"/>
+        </w:rPr>
+        <w:t xml:space="preserve">  </w:t>
+      </w:r>
+      <w:r>
+        <w:rPr>
+          <w:rFonts w:ascii="Comic Sans MS" w:hAnsi="Comic Sans MS"/>
+          <w:b w:val="false"/>
+          <w:bCs w:val="false"/>
+          <w:i w:val="false"/>
+          <w:iCs w:val="false"/>
+          <w:sz w:val="20"/>
+          <w:szCs w:val="20"/>
+        </w:rPr>
+        <w:t xml:space="preserve">  </w:t>
+      </w:r>
+      <w:bookmarkEnd w:id="42"/>
+      <w:r>
+        <w:rPr>
+          <w:rFonts w:ascii="Times New Roman" w:hAnsi="Times New Roman"/>
+          <w:b w:val="false"/>
+          <w:bCs w:val="false"/>
+          <w:i w:val="false"/>
+          <w:iCs w:val="false"/>
+          <w:sz w:val="20"/>
+          <w:szCs w:val="20"/>
+        </w:rPr>
+        <w:t xml:space="preserve">   разжать file.gz в file</w:t>
+      </w:r>
+    </w:p>
+    <w:p>
+      <w:pPr>
+        <w:pStyle w:val="Normal"/>
+        <w:rPr>
+          <w:rFonts w:ascii="Times New Roman" w:hAnsi="Times New Roman"/>
+          <w:b w:val="false"/>
+          <w:b w:val="false"/>
+          <w:bCs w:val="false"/>
+          <w:i w:val="false"/>
+          <w:i w:val="false"/>
+          <w:iCs w:val="false"/>
+          <w:color w:val="800000"/>
+          <w:sz w:val="20"/>
+          <w:szCs w:val="20"/>
+        </w:rPr>
+      </w:pPr>
+      <w:r>
+        <w:rPr>
+          <w:rFonts w:ascii="Times New Roman" w:hAnsi="Times New Roman"/>
+          <w:b w:val="false"/>
+          <w:bCs w:val="false"/>
+          <w:i w:val="false"/>
+          <w:iCs w:val="false"/>
+          <w:color w:val="800000"/>
+          <w:sz w:val="20"/>
+          <w:szCs w:val="20"/>
+        </w:rPr>
+        <w:t>.zip</w:t>
+      </w:r>
+    </w:p>
+    <w:p>
+      <w:pPr>
+        <w:pStyle w:val="Normal"/>
+        <w:rPr/>
+      </w:pPr>
+      <w:r>
+        <w:rPr>
+          <w:rFonts w:ascii="Courier New" w:hAnsi="Courier New"/>
+          <w:b w:val="false"/>
+          <w:bCs w:val="false"/>
+          <w:i w:val="false"/>
+          <w:iCs w:val="false"/>
+          <w:color w:val="FF0000"/>
+          <w:sz w:val="20"/>
+          <w:szCs w:val="20"/>
+          <w:highlight w:val="lightGray"/>
+        </w:rPr>
+        <w:t xml:space="preserve">zip -r </w:t>
+      </w:r>
+      <w:r>
+        <w:rPr>
+          <w:rFonts w:ascii="Courier New" w:hAnsi="Courier New"/>
+          <w:b w:val="false"/>
+          <w:bCs w:val="false"/>
+          <w:i w:val="false"/>
+          <w:iCs w:val="false"/>
+          <w:color w:val="000000"/>
+          <w:sz w:val="20"/>
+          <w:szCs w:val="20"/>
+          <w:highlight w:val="lightGray"/>
+        </w:rPr>
+        <w:t>arhiv_zip</w:t>
+      </w:r>
+      <w:r>
+        <w:rPr>
+          <w:rFonts w:ascii="Courier New" w:hAnsi="Courier New"/>
+          <w:b w:val="false"/>
+          <w:bCs w:val="false"/>
+          <w:i w:val="false"/>
+          <w:iCs w:val="false"/>
+          <w:color w:val="FF0000"/>
+          <w:sz w:val="20"/>
+          <w:szCs w:val="20"/>
+          <w:highlight w:val="lightGray"/>
+        </w:rPr>
+        <w:t xml:space="preserve"> </w:t>
+      </w:r>
       <w:r>
         <w:rPr>
           <w:rFonts w:ascii="Courier New" w:hAnsi="Courier New"/>
@@ -23037,8 +23743,8 @@
         </w:rPr>
         <w:t>folder/</w:t>
       </w:r>
-      <w:bookmarkStart w:id="31" w:name="__DdeLink__1137_147739688714"/>
-      <w:bookmarkStart w:id="32" w:name="__DdeLink__52_1038050215254"/>
+      <w:bookmarkStart w:id="44" w:name="__DdeLink__1137_147739688711"/>
+      <w:bookmarkStart w:id="45" w:name="__DdeLink__52_1038050215251"/>
       <w:r>
         <w:rPr>
           <w:rFonts w:ascii="Comic Sans MS" w:hAnsi="Comic Sans MS"/>
@@ -23049,10 +23755,11 @@
           <w:color w:val="FF0000"/>
           <w:sz w:val="20"/>
           <w:szCs w:val="20"/>
+          <w:highlight w:val="lightGray"/>
         </w:rPr>
         <w:t xml:space="preserve"> </w:t>
       </w:r>
-      <w:bookmarkEnd w:id="32"/>
+      <w:bookmarkEnd w:id="45"/>
       <w:r>
         <w:rPr>
           <w:rFonts w:ascii="Comic Sans MS" w:hAnsi="Comic Sans MS"/>
@@ -23064,55 +23771,39 @@
           <w:sz w:val="20"/>
           <w:szCs w:val="20"/>
         </w:rPr>
+        <w:t xml:space="preserve">  </w:t>
+      </w:r>
+      <w:r>
+        <w:rPr>
+          <w:rFonts w:ascii="Comic Sans MS" w:hAnsi="Comic Sans MS"/>
+          <w:b w:val="false"/>
+          <w:bCs w:val="false"/>
+          <w:i w:val="false"/>
+          <w:iCs w:val="false"/>
+          <w:sz w:val="20"/>
+          <w:szCs w:val="20"/>
+        </w:rPr>
         <w:t xml:space="preserve"> </w:t>
       </w:r>
-      <w:bookmarkEnd w:id="31"/>
-      <w:r>
-        <w:rPr>
-          <w:rFonts w:ascii="Times New Roman" w:hAnsi="Times New Roman"/>
-          <w:b w:val="false"/>
-          <w:bCs w:val="false"/>
-          <w:i w:val="false"/>
-          <w:iCs w:val="false"/>
-          <w:sz w:val="20"/>
-          <w:szCs w:val="20"/>
-        </w:rPr>
-        <w:t xml:space="preserve">создать архив tar  с сжатием Gzip </w:t>
-      </w:r>
-    </w:p>
-    <w:p>
-      <w:pPr>
-        <w:pStyle w:val="Normal"/>
-        <w:rPr/>
-      </w:pPr>
-      <w:r>
-        <w:rPr>
-          <w:rFonts w:ascii="Courier New" w:hAnsi="Courier New"/>
-          <w:b w:val="false"/>
-          <w:bCs w:val="false"/>
-          <w:i w:val="false"/>
-          <w:iCs w:val="false"/>
-          <w:color w:val="000000"/>
-          <w:sz w:val="20"/>
-          <w:szCs w:val="20"/>
-          <w:highlight w:val="lightGray"/>
-        </w:rPr>
-        <w:t xml:space="preserve">tar -xzf </w:t>
-      </w:r>
-      <w:r>
-        <w:rPr>
-          <w:rFonts w:ascii="Courier New" w:hAnsi="Courier New"/>
-          <w:b w:val="false"/>
-          <w:bCs w:val="false"/>
-          <w:i w:val="false"/>
-          <w:iCs w:val="false"/>
-          <w:color w:val="330099"/>
-          <w:sz w:val="20"/>
-          <w:szCs w:val="20"/>
-          <w:highlight w:val="lightGray"/>
-        </w:rPr>
-        <w:t>arhiv_tar.tar</w:t>
-      </w:r>
+      <w:bookmarkEnd w:id="44"/>
+      <w:r>
+        <w:rPr>
+          <w:rFonts w:ascii="Times New Roman" w:hAnsi="Times New Roman"/>
+          <w:b w:val="false"/>
+          <w:bCs w:val="false"/>
+          <w:i w:val="false"/>
+          <w:iCs w:val="false"/>
+          <w:sz w:val="20"/>
+          <w:szCs w:val="20"/>
+        </w:rPr>
+        <w:t>заархивировать папку folder с расширением zip</w:t>
+      </w:r>
+    </w:p>
+    <w:p>
+      <w:pPr>
+        <w:pStyle w:val="Normal"/>
+        <w:rPr/>
+      </w:pPr>
       <w:r>
         <w:rPr>
           <w:rFonts w:ascii="Courier New" w:hAnsi="Courier New"/>
@@ -23125,10 +23816,37 @@
           <w:szCs w:val="20"/>
           <w:highlight w:val="lightGray"/>
         </w:rPr>
+        <w:t xml:space="preserve">unzip </w:t>
+      </w:r>
+      <w:r>
+        <w:rPr>
+          <w:rFonts w:ascii="Courier New" w:hAnsi="Courier New"/>
+          <w:b w:val="false"/>
+          <w:bCs w:val="false"/>
+          <w:i w:val="false"/>
+          <w:iCs w:val="false"/>
+          <w:color w:val="000000"/>
+          <w:sz w:val="20"/>
+          <w:szCs w:val="20"/>
+          <w:highlight w:val="lightGray"/>
+        </w:rPr>
+        <w:t>arhiv_zip.zip</w:t>
+      </w:r>
+      <w:r>
+        <w:rPr>
+          <w:rFonts w:ascii="Courier New" w:hAnsi="Courier New"/>
+          <w:b w:val="false"/>
+          <w:bCs w:val="false"/>
+          <w:i w:val="false"/>
+          <w:iCs w:val="false"/>
+          <w:color w:val="FF0000"/>
+          <w:sz w:val="20"/>
+          <w:szCs w:val="20"/>
+        </w:rPr>
         <w:t xml:space="preserve"> </w:t>
       </w:r>
-      <w:bookmarkStart w:id="33" w:name="__DdeLink__1137_147739688715"/>
-      <w:bookmarkStart w:id="34" w:name="__DdeLink__52_1038050215255"/>
+      <w:bookmarkStart w:id="46" w:name="__DdeLink__1137_147739688712"/>
+      <w:bookmarkStart w:id="47" w:name="__DdeLink__52_1038050215252"/>
       <w:r>
         <w:rPr>
           <w:rFonts w:ascii="Comic Sans MS" w:hAnsi="Comic Sans MS"/>
@@ -23142,7 +23860,7 @@
         </w:rPr>
         <w:t xml:space="preserve"> </w:t>
       </w:r>
-      <w:bookmarkEnd w:id="34"/>
+      <w:bookmarkEnd w:id="47"/>
       <w:r>
         <w:rPr>
           <w:rFonts w:ascii="Comic Sans MS" w:hAnsi="Comic Sans MS"/>
@@ -23154,619 +23872,9 @@
           <w:sz w:val="20"/>
           <w:szCs w:val="20"/>
         </w:rPr>
-        <w:t xml:space="preserve">  </w:t>
-      </w:r>
-      <w:r>
-        <w:rPr>
-          <w:rFonts w:ascii="Comic Sans MS" w:hAnsi="Comic Sans MS"/>
-          <w:b w:val="false"/>
-          <w:bCs w:val="false"/>
-          <w:i w:val="false"/>
-          <w:iCs w:val="false"/>
-          <w:sz w:val="20"/>
-          <w:szCs w:val="20"/>
-        </w:rPr>
-        <w:t xml:space="preserve">  </w:t>
-      </w:r>
-      <w:bookmarkEnd w:id="33"/>
-      <w:r>
-        <w:rPr>
-          <w:rFonts w:ascii="Comic Sans MS" w:hAnsi="Comic Sans MS"/>
-          <w:b w:val="false"/>
-          <w:bCs w:val="false"/>
-          <w:i w:val="false"/>
-          <w:iCs w:val="false"/>
-          <w:sz w:val="20"/>
-          <w:szCs w:val="20"/>
-        </w:rPr>
-        <w:t xml:space="preserve">                </w:t>
-      </w:r>
-      <w:r>
-        <w:rPr>
-          <w:rFonts w:ascii="Times New Roman" w:hAnsi="Times New Roman"/>
-          <w:b w:val="false"/>
-          <w:bCs w:val="false"/>
-          <w:i w:val="false"/>
-          <w:iCs w:val="false"/>
-          <w:sz w:val="20"/>
-          <w:szCs w:val="20"/>
-        </w:rPr>
-        <w:t xml:space="preserve">распаковать  tar c Gzip </w:t>
-      </w:r>
-    </w:p>
-    <w:p>
-      <w:pPr>
-        <w:pStyle w:val="Normal"/>
-        <w:rPr/>
-      </w:pPr>
-      <w:r>
-        <w:rPr>
-          <w:rFonts w:ascii="Courier New" w:hAnsi="Courier New"/>
-          <w:b w:val="false"/>
-          <w:bCs w:val="false"/>
-          <w:i w:val="false"/>
-          <w:iCs w:val="false"/>
-          <w:color w:val="000000"/>
-          <w:sz w:val="20"/>
-          <w:szCs w:val="20"/>
-          <w:highlight w:val="lightGray"/>
-        </w:rPr>
-        <w:t xml:space="preserve">tar -cjf </w:t>
-      </w:r>
-      <w:r>
-        <w:rPr>
-          <w:rFonts w:ascii="Courier New" w:hAnsi="Courier New"/>
-          <w:b w:val="false"/>
-          <w:bCs w:val="false"/>
-          <w:i w:val="false"/>
-          <w:iCs w:val="false"/>
-          <w:color w:val="330099"/>
-          <w:sz w:val="20"/>
-          <w:szCs w:val="20"/>
-          <w:highlight w:val="lightGray"/>
-        </w:rPr>
-        <w:t>arhiv_tar.tar.bz2</w:t>
-      </w:r>
-      <w:bookmarkStart w:id="35" w:name="__DdeLink__1137_147739688716"/>
-      <w:bookmarkStart w:id="36" w:name="__DdeLink__52_1038050215256"/>
-      <w:r>
-        <w:rPr>
-          <w:rFonts w:ascii="Comic Sans MS" w:hAnsi="Comic Sans MS"/>
-          <w:b w:val="false"/>
-          <w:bCs w:val="false"/>
-          <w:i w:val="false"/>
-          <w:iCs w:val="false"/>
-          <w:color w:val="FF0000"/>
-          <w:sz w:val="20"/>
-          <w:szCs w:val="20"/>
-        </w:rPr>
         <w:t xml:space="preserve"> </w:t>
       </w:r>
-      <w:bookmarkEnd w:id="36"/>
-      <w:r>
-        <w:rPr>
-          <w:rFonts w:ascii="Comic Sans MS" w:hAnsi="Comic Sans MS"/>
-          <w:b w:val="false"/>
-          <w:bCs w:val="false"/>
-          <w:i w:val="false"/>
-          <w:iCs w:val="false"/>
-          <w:color w:val="FF0000"/>
-          <w:sz w:val="20"/>
-          <w:szCs w:val="20"/>
-        </w:rPr>
-        <w:t xml:space="preserve">  </w:t>
-      </w:r>
-      <w:r>
-        <w:rPr>
-          <w:rFonts w:ascii="Comic Sans MS" w:hAnsi="Comic Sans MS"/>
-          <w:b w:val="false"/>
-          <w:bCs w:val="false"/>
-          <w:i w:val="false"/>
-          <w:iCs w:val="false"/>
-          <w:sz w:val="20"/>
-          <w:szCs w:val="20"/>
-        </w:rPr>
-        <w:t xml:space="preserve">  </w:t>
-      </w:r>
-      <w:bookmarkEnd w:id="35"/>
-      <w:r>
-        <w:rPr>
-          <w:rFonts w:ascii="Times New Roman" w:hAnsi="Times New Roman"/>
-          <w:b w:val="false"/>
-          <w:bCs w:val="false"/>
-          <w:i w:val="false"/>
-          <w:iCs w:val="false"/>
-          <w:sz w:val="20"/>
-          <w:szCs w:val="20"/>
-        </w:rPr>
-        <w:t xml:space="preserve">              создать архив tar c сжатием Bzip2 </w:t>
-      </w:r>
-    </w:p>
-    <w:p>
-      <w:pPr>
-        <w:pStyle w:val="Normal"/>
-        <w:rPr/>
-      </w:pPr>
-      <w:r>
-        <w:rPr>
-          <w:rFonts w:ascii="Courier New" w:hAnsi="Courier New"/>
-          <w:b w:val="false"/>
-          <w:bCs w:val="false"/>
-          <w:i w:val="false"/>
-          <w:iCs w:val="false"/>
-          <w:color w:val="000000"/>
-          <w:sz w:val="20"/>
-          <w:szCs w:val="20"/>
-          <w:highlight w:val="lightGray"/>
-        </w:rPr>
-        <w:t xml:space="preserve">tar -xjf </w:t>
-      </w:r>
-      <w:r>
-        <w:rPr>
-          <w:rFonts w:ascii="Courier New" w:hAnsi="Courier New"/>
-          <w:b w:val="false"/>
-          <w:bCs w:val="false"/>
-          <w:i w:val="false"/>
-          <w:iCs w:val="false"/>
-          <w:color w:val="330099"/>
-          <w:sz w:val="20"/>
-          <w:szCs w:val="20"/>
-          <w:highlight w:val="lightGray"/>
-        </w:rPr>
-        <w:t>arhiv_tar.tar.bz2</w:t>
-      </w:r>
-      <w:bookmarkStart w:id="37" w:name="__DdeLink__1137_1477396887161"/>
-      <w:bookmarkStart w:id="38" w:name="__DdeLink__52_10380502152561"/>
-      <w:r>
-        <w:rPr>
-          <w:rFonts w:ascii="Comic Sans MS" w:hAnsi="Comic Sans MS"/>
-          <w:b w:val="false"/>
-          <w:bCs w:val="false"/>
-          <w:i w:val="false"/>
-          <w:iCs w:val="false"/>
-          <w:color w:val="FF0000"/>
-          <w:sz w:val="20"/>
-          <w:szCs w:val="20"/>
-        </w:rPr>
-        <w:t xml:space="preserve"> </w:t>
-      </w:r>
-      <w:bookmarkEnd w:id="38"/>
-      <w:r>
-        <w:rPr>
-          <w:rFonts w:ascii="Comic Sans MS" w:hAnsi="Comic Sans MS"/>
-          <w:b w:val="false"/>
-          <w:bCs w:val="false"/>
-          <w:i w:val="false"/>
-          <w:iCs w:val="false"/>
-          <w:color w:val="FF0000"/>
-          <w:sz w:val="20"/>
-          <w:szCs w:val="20"/>
-        </w:rPr>
-        <w:t xml:space="preserve">  </w:t>
-      </w:r>
-      <w:r>
-        <w:rPr>
-          <w:rFonts w:ascii="Comic Sans MS" w:hAnsi="Comic Sans MS"/>
-          <w:b w:val="false"/>
-          <w:bCs w:val="false"/>
-          <w:i w:val="false"/>
-          <w:iCs w:val="false"/>
-          <w:sz w:val="20"/>
-          <w:szCs w:val="20"/>
-        </w:rPr>
-        <w:t xml:space="preserve">  </w:t>
-      </w:r>
-      <w:bookmarkEnd w:id="37"/>
-      <w:r>
-        <w:rPr>
-          <w:rFonts w:ascii="Times New Roman" w:hAnsi="Times New Roman"/>
-          <w:b w:val="false"/>
-          <w:bCs w:val="false"/>
-          <w:i w:val="false"/>
-          <w:iCs w:val="false"/>
-          <w:sz w:val="20"/>
-          <w:szCs w:val="20"/>
-        </w:rPr>
-        <w:t xml:space="preserve">              распаковать tar c Bzip2</w:t>
-      </w:r>
-    </w:p>
-    <w:p>
-      <w:pPr>
-        <w:pStyle w:val="Normal"/>
-        <w:rPr/>
-      </w:pPr>
-      <w:r>
-        <w:rPr>
-          <w:rFonts w:ascii="Courier New" w:hAnsi="Courier New"/>
-          <w:b w:val="false"/>
-          <w:bCs w:val="false"/>
-          <w:i w:val="false"/>
-          <w:iCs w:val="false"/>
-          <w:color w:val="000000"/>
-          <w:sz w:val="20"/>
-          <w:szCs w:val="20"/>
-          <w:highlight w:val="lightGray"/>
-        </w:rPr>
-        <w:t>gzip file</w:t>
-      </w:r>
-      <w:bookmarkStart w:id="39" w:name="__DdeLink__1137_1477396887162"/>
-      <w:bookmarkStart w:id="40" w:name="__DdeLink__52_10380502152562"/>
-      <w:r>
-        <w:rPr>
-          <w:rFonts w:ascii="Comic Sans MS" w:hAnsi="Comic Sans MS"/>
-          <w:b w:val="false"/>
-          <w:bCs w:val="false"/>
-          <w:i w:val="false"/>
-          <w:iCs w:val="false"/>
-          <w:color w:val="FF0000"/>
-          <w:sz w:val="20"/>
-          <w:szCs w:val="20"/>
-        </w:rPr>
-        <w:t xml:space="preserve"> </w:t>
-      </w:r>
-      <w:bookmarkEnd w:id="40"/>
-      <w:r>
-        <w:rPr>
-          <w:rFonts w:ascii="Comic Sans MS" w:hAnsi="Comic Sans MS"/>
-          <w:b w:val="false"/>
-          <w:bCs w:val="false"/>
-          <w:i w:val="false"/>
-          <w:iCs w:val="false"/>
-          <w:color w:val="FF0000"/>
-          <w:sz w:val="20"/>
-          <w:szCs w:val="20"/>
-        </w:rPr>
-        <w:t xml:space="preserve">  </w:t>
-      </w:r>
-      <w:r>
-        <w:rPr>
-          <w:rFonts w:ascii="Comic Sans MS" w:hAnsi="Comic Sans MS"/>
-          <w:b w:val="false"/>
-          <w:bCs w:val="false"/>
-          <w:i w:val="false"/>
-          <w:iCs w:val="false"/>
-          <w:sz w:val="20"/>
-          <w:szCs w:val="20"/>
-        </w:rPr>
-        <w:t xml:space="preserve">  </w:t>
-      </w:r>
-      <w:bookmarkEnd w:id="39"/>
-      <w:r>
-        <w:rPr>
-          <w:rFonts w:ascii="Comic Sans MS" w:hAnsi="Comic Sans MS"/>
-          <w:b w:val="false"/>
-          <w:bCs w:val="false"/>
-          <w:i w:val="false"/>
-          <w:iCs w:val="false"/>
-          <w:sz w:val="20"/>
-          <w:szCs w:val="20"/>
-        </w:rPr>
-        <w:t xml:space="preserve">             </w:t>
-      </w:r>
-      <w:r>
-        <w:rPr>
-          <w:rFonts w:ascii="Times New Roman" w:hAnsi="Times New Roman"/>
-          <w:b w:val="false"/>
-          <w:bCs w:val="false"/>
-          <w:i w:val="false"/>
-          <w:iCs w:val="false"/>
-          <w:sz w:val="20"/>
-          <w:szCs w:val="20"/>
-        </w:rPr>
-        <w:t>сжать file и переименовать в file.gz</w:t>
-      </w:r>
-    </w:p>
-    <w:p>
-      <w:pPr>
-        <w:pStyle w:val="Normal"/>
-        <w:rPr/>
-      </w:pPr>
-      <w:r>
-        <w:rPr>
-          <w:rFonts w:ascii="Courier New" w:hAnsi="Courier New"/>
-          <w:b w:val="false"/>
-          <w:bCs w:val="false"/>
-          <w:i w:val="false"/>
-          <w:iCs w:val="false"/>
-          <w:color w:val="000000"/>
-          <w:sz w:val="20"/>
-          <w:szCs w:val="20"/>
-          <w:highlight w:val="lightGray"/>
-        </w:rPr>
-        <w:t>gzip</w:t>
-      </w:r>
-      <w:r>
-        <w:rPr>
-          <w:rFonts w:ascii="Courier New" w:hAnsi="Courier New"/>
-          <w:b w:val="false"/>
-          <w:bCs w:val="false"/>
-          <w:i w:val="false"/>
-          <w:iCs w:val="false"/>
-          <w:color w:val="330099"/>
-          <w:sz w:val="20"/>
-          <w:szCs w:val="20"/>
-          <w:highlight w:val="lightGray"/>
-        </w:rPr>
-        <w:t xml:space="preserve"> -d file.gz</w:t>
-      </w:r>
-      <w:bookmarkStart w:id="41" w:name="__DdeLink__1137_1477396887163"/>
-      <w:bookmarkStart w:id="42" w:name="__DdeLink__52_10380502152563"/>
-      <w:r>
-        <w:rPr>
-          <w:rFonts w:ascii="Comic Sans MS" w:hAnsi="Comic Sans MS"/>
-          <w:b w:val="false"/>
-          <w:bCs w:val="false"/>
-          <w:i w:val="false"/>
-          <w:iCs w:val="false"/>
-          <w:color w:val="FF0000"/>
-          <w:sz w:val="20"/>
-          <w:szCs w:val="20"/>
-        </w:rPr>
-        <w:t xml:space="preserve"> </w:t>
-      </w:r>
-      <w:bookmarkEnd w:id="42"/>
-      <w:r>
-        <w:rPr>
-          <w:rFonts w:ascii="Comic Sans MS" w:hAnsi="Comic Sans MS"/>
-          <w:b w:val="false"/>
-          <w:bCs w:val="false"/>
-          <w:i w:val="false"/>
-          <w:iCs w:val="false"/>
-          <w:color w:val="FF0000"/>
-          <w:sz w:val="20"/>
-          <w:szCs w:val="20"/>
-        </w:rPr>
-        <w:t xml:space="preserve">  </w:t>
-      </w:r>
-      <w:r>
-        <w:rPr>
-          <w:rFonts w:ascii="Comic Sans MS" w:hAnsi="Comic Sans MS"/>
-          <w:b w:val="false"/>
-          <w:bCs w:val="false"/>
-          <w:i w:val="false"/>
-          <w:iCs w:val="false"/>
-          <w:sz w:val="20"/>
-          <w:szCs w:val="20"/>
-        </w:rPr>
-        <w:t xml:space="preserve">  </w:t>
-      </w:r>
-      <w:bookmarkEnd w:id="41"/>
-      <w:r>
-        <w:rPr>
-          <w:rFonts w:ascii="Times New Roman" w:hAnsi="Times New Roman"/>
-          <w:b w:val="false"/>
-          <w:bCs w:val="false"/>
-          <w:i w:val="false"/>
-          <w:iCs w:val="false"/>
-          <w:sz w:val="20"/>
-          <w:szCs w:val="20"/>
-        </w:rPr>
-        <w:t xml:space="preserve">   разжать file.gz в file</w:t>
-      </w:r>
-    </w:p>
-    <w:p>
-      <w:pPr>
-        <w:pStyle w:val="Normal"/>
-        <w:rPr>
-          <w:rFonts w:ascii="Times New Roman" w:hAnsi="Times New Roman"/>
-          <w:b w:val="false"/>
-          <w:b w:val="false"/>
-          <w:bCs w:val="false"/>
-          <w:i w:val="false"/>
-          <w:i w:val="false"/>
-          <w:iCs w:val="false"/>
-          <w:color w:val="800000"/>
-          <w:sz w:val="20"/>
-          <w:szCs w:val="20"/>
-        </w:rPr>
-      </w:pPr>
-      <w:r>
-        <w:rPr>
-          <w:rFonts w:ascii="Times New Roman" w:hAnsi="Times New Roman"/>
-          <w:b w:val="false"/>
-          <w:bCs w:val="false"/>
-          <w:i w:val="false"/>
-          <w:iCs w:val="false"/>
-          <w:color w:val="800000"/>
-          <w:sz w:val="20"/>
-          <w:szCs w:val="20"/>
-        </w:rPr>
-        <w:t>.zip</w:t>
-      </w:r>
-    </w:p>
-    <w:p>
-      <w:pPr>
-        <w:pStyle w:val="Normal"/>
-        <w:rPr/>
-      </w:pPr>
-      <w:r>
-        <w:rPr>
-          <w:rFonts w:ascii="Courier New" w:hAnsi="Courier New"/>
-          <w:b w:val="false"/>
-          <w:bCs w:val="false"/>
-          <w:i w:val="false"/>
-          <w:iCs w:val="false"/>
-          <w:color w:val="FF0000"/>
-          <w:sz w:val="20"/>
-          <w:szCs w:val="20"/>
-          <w:highlight w:val="lightGray"/>
-        </w:rPr>
-        <w:t xml:space="preserve">zip -r </w:t>
-      </w:r>
-      <w:r>
-        <w:rPr>
-          <w:rFonts w:ascii="Courier New" w:hAnsi="Courier New"/>
-          <w:b w:val="false"/>
-          <w:bCs w:val="false"/>
-          <w:i w:val="false"/>
-          <w:iCs w:val="false"/>
-          <w:color w:val="000000"/>
-          <w:sz w:val="20"/>
-          <w:szCs w:val="20"/>
-          <w:highlight w:val="lightGray"/>
-        </w:rPr>
-        <w:t>arhiv_zip</w:t>
-      </w:r>
-      <w:r>
-        <w:rPr>
-          <w:rFonts w:ascii="Courier New" w:hAnsi="Courier New"/>
-          <w:b w:val="false"/>
-          <w:bCs w:val="false"/>
-          <w:i w:val="false"/>
-          <w:iCs w:val="false"/>
-          <w:color w:val="FF0000"/>
-          <w:sz w:val="20"/>
-          <w:szCs w:val="20"/>
-          <w:highlight w:val="lightGray"/>
-        </w:rPr>
-        <w:t xml:space="preserve"> </w:t>
-      </w:r>
-      <w:r>
-        <w:rPr>
-          <w:rFonts w:ascii="Courier New" w:hAnsi="Courier New"/>
-          <w:b w:val="false"/>
-          <w:bCs w:val="false"/>
-          <w:i w:val="false"/>
-          <w:iCs w:val="false"/>
-          <w:color w:val="9900FF"/>
-          <w:sz w:val="20"/>
-          <w:szCs w:val="20"/>
-          <w:highlight w:val="lightGray"/>
-        </w:rPr>
-        <w:t>folder/</w:t>
-      </w:r>
-      <w:bookmarkStart w:id="43" w:name="__DdeLink__1137_147739688711"/>
-      <w:bookmarkStart w:id="44" w:name="__DdeLink__52_1038050215251"/>
-      <w:r>
-        <w:rPr>
-          <w:rFonts w:ascii="Comic Sans MS" w:hAnsi="Comic Sans MS"/>
-          <w:b w:val="false"/>
-          <w:bCs w:val="false"/>
-          <w:i w:val="false"/>
-          <w:iCs w:val="false"/>
-          <w:color w:val="FF0000"/>
-          <w:sz w:val="20"/>
-          <w:szCs w:val="20"/>
-          <w:highlight w:val="lightGray"/>
-        </w:rPr>
-        <w:t xml:space="preserve"> </w:t>
-      </w:r>
-      <w:bookmarkEnd w:id="44"/>
-      <w:r>
-        <w:rPr>
-          <w:rFonts w:ascii="Comic Sans MS" w:hAnsi="Comic Sans MS"/>
-          <w:b w:val="false"/>
-          <w:bCs w:val="false"/>
-          <w:i w:val="false"/>
-          <w:iCs w:val="false"/>
-          <w:color w:val="FF0000"/>
-          <w:sz w:val="20"/>
-          <w:szCs w:val="20"/>
-        </w:rPr>
-        <w:t xml:space="preserve">  </w:t>
-      </w:r>
-      <w:r>
-        <w:rPr>
-          <w:rFonts w:ascii="Comic Sans MS" w:hAnsi="Comic Sans MS"/>
-          <w:b w:val="false"/>
-          <w:bCs w:val="false"/>
-          <w:i w:val="false"/>
-          <w:iCs w:val="false"/>
-          <w:sz w:val="20"/>
-          <w:szCs w:val="20"/>
-        </w:rPr>
-        <w:t xml:space="preserve"> </w:t>
-      </w:r>
-      <w:bookmarkEnd w:id="43"/>
-      <w:r>
-        <w:rPr>
-          <w:rFonts w:ascii="Times New Roman" w:hAnsi="Times New Roman"/>
-          <w:b w:val="false"/>
-          <w:bCs w:val="false"/>
-          <w:i w:val="false"/>
-          <w:iCs w:val="false"/>
-          <w:sz w:val="20"/>
-          <w:szCs w:val="20"/>
-        </w:rPr>
-        <w:t>заархивировать папку folder с расширением zip</w:t>
-      </w:r>
-    </w:p>
-    <w:p>
-      <w:pPr>
-        <w:pStyle w:val="Normal"/>
-        <w:rPr/>
-      </w:pPr>
-      <w:r>
-        <w:rPr>
-          <w:rFonts w:ascii="Courier New" w:hAnsi="Courier New"/>
-          <w:b w:val="false"/>
-          <w:bCs w:val="false"/>
-          <w:i w:val="false"/>
-          <w:iCs w:val="false"/>
-          <w:color w:val="FF0000"/>
-          <w:sz w:val="20"/>
-          <w:szCs w:val="20"/>
-          <w:highlight w:val="lightGray"/>
-        </w:rPr>
-        <w:t xml:space="preserve">unzip </w:t>
-      </w:r>
-      <w:r>
-        <w:rPr>
-          <w:rFonts w:ascii="Courier New" w:hAnsi="Courier New"/>
-          <w:b w:val="false"/>
-          <w:bCs w:val="false"/>
-          <w:i w:val="false"/>
-          <w:iCs w:val="false"/>
-          <w:color w:val="000000"/>
-          <w:sz w:val="20"/>
-          <w:szCs w:val="20"/>
-          <w:highlight w:val="lightGray"/>
-        </w:rPr>
-        <w:t>arhiv_zip.zip</w:t>
-      </w:r>
-      <w:r>
-        <w:rPr>
-          <w:rFonts w:ascii="Courier New" w:hAnsi="Courier New"/>
-          <w:b w:val="false"/>
-          <w:bCs w:val="false"/>
-          <w:i w:val="false"/>
-          <w:iCs w:val="false"/>
-          <w:color w:val="FF0000"/>
-          <w:sz w:val="20"/>
-          <w:szCs w:val="20"/>
-        </w:rPr>
-        <w:t xml:space="preserve"> </w:t>
-      </w:r>
-      <w:bookmarkStart w:id="45" w:name="__DdeLink__1137_147739688712"/>
-      <w:bookmarkStart w:id="46" w:name="__DdeLink__52_1038050215252"/>
-      <w:r>
-        <w:rPr>
-          <w:rFonts w:ascii="Comic Sans MS" w:hAnsi="Comic Sans MS"/>
-          <w:b w:val="false"/>
-          <w:bCs w:val="false"/>
-          <w:i w:val="false"/>
-          <w:iCs w:val="false"/>
-          <w:color w:val="FF0000"/>
-          <w:sz w:val="20"/>
-          <w:szCs w:val="20"/>
-        </w:rPr>
-        <w:t xml:space="preserve"> </w:t>
-      </w:r>
       <w:bookmarkEnd w:id="46"/>
-      <w:r>
-        <w:rPr>
-          <w:rFonts w:ascii="Comic Sans MS" w:hAnsi="Comic Sans MS"/>
-          <w:b w:val="false"/>
-          <w:bCs w:val="false"/>
-          <w:i w:val="false"/>
-          <w:iCs w:val="false"/>
-          <w:color w:val="FF0000"/>
-          <w:sz w:val="20"/>
-          <w:szCs w:val="20"/>
-        </w:rPr>
-        <w:t xml:space="preserve"> </w:t>
-      </w:r>
-      <w:bookmarkEnd w:id="45"/>
       <w:r>
         <w:rPr>
           <w:rFonts w:ascii="Comic Sans MS" w:hAnsi="Comic Sans MS"/>
@@ -24014,8 +24122,8 @@
           <w:effect w:val="none"/>
         </w:rPr>
       </w:pPr>
-      <w:bookmarkStart w:id="47" w:name="создание_архива"/>
-      <w:bookmarkEnd w:id="47"/>
+      <w:bookmarkStart w:id="48" w:name="создание_архива"/>
+      <w:bookmarkEnd w:id="48"/>
       <w:r>
         <w:rPr>
           <w:rFonts w:ascii="Courier New" w:hAnsi="Courier New"/>
@@ -24460,8 +24568,8 @@
           <w:effect w:val="none"/>
         </w:rPr>
       </w:pPr>
-      <w:bookmarkStart w:id="48" w:name="распаковка_архива"/>
-      <w:bookmarkEnd w:id="48"/>
+      <w:bookmarkStart w:id="49" w:name="распаковка_архива"/>
+      <w:bookmarkEnd w:id="49"/>
       <w:r>
         <w:rPr>
           <w:rFonts w:ascii="Courier New" w:hAnsi="Courier New"/>
@@ -30685,7 +30793,7 @@
         </w:rPr>
         <w:t>mtr google.com</w:t>
       </w:r>
-      <w:bookmarkStart w:id="49" w:name="__DdeLink__52_103805021521"/>
+      <w:bookmarkStart w:id="50" w:name="__DdeLink__52_103805021521"/>
       <w:r>
         <w:rPr>
           <w:rFonts w:ascii="Comic Sans MS" w:hAnsi="Comic Sans MS"/>
@@ -30700,7 +30808,7 @@
         </w:rPr>
         <w:t xml:space="preserve"> </w:t>
       </w:r>
-      <w:bookmarkEnd w:id="49"/>
+      <w:bookmarkEnd w:id="50"/>
       <w:r>
         <w:rPr>
           <w:rFonts w:ascii="Comic Sans MS" w:hAnsi="Comic Sans MS"/>
@@ -43904,7 +44012,7 @@
         <w:rPr/>
       </w:pPr>
       <w:hyperlink r:id="rId15">
-        <w:bookmarkStart w:id="50" w:name="__DdeLink__2342_15123884391"/>
+        <w:bookmarkStart w:id="51" w:name="__DdeLink__2342_15123884391"/>
         <w:r>
           <w:rPr>
             <w:rStyle w:val="Style13"/>
@@ -43917,7 +44025,7 @@
         </w:r>
       </w:hyperlink>
       <w:hyperlink r:id="rId16">
-        <w:bookmarkEnd w:id="50"/>
+        <w:bookmarkEnd w:id="51"/>
         <w:r>
           <w:rPr>
             <w:rStyle w:val="Style13"/>
@@ -44567,7 +44675,7 @@
         <w:pStyle w:val="Normal"/>
         <w:rPr/>
       </w:pPr>
-      <w:bookmarkStart w:id="51" w:name="__DdeLink__1836_31059957"/>
+      <w:bookmarkStart w:id="52" w:name="__DdeLink__1836_31059957"/>
       <w:r>
         <w:rPr>
           <w:b w:val="false"/>
@@ -44579,7 +44687,7 @@
         </w:rPr>
         <w:t xml:space="preserve">- age INT ); </w:t>
       </w:r>
-      <w:bookmarkEnd w:id="51"/>
+      <w:bookmarkEnd w:id="52"/>
       <w:r>
         <w:rPr>
           <w:b w:val="false"/>
@@ -44709,12 +44817,12 @@
           <w:szCs w:val="24"/>
         </w:rPr>
       </w:pPr>
-      <w:bookmarkStart w:id="52" w:name="__DdeLink__1830_1906060114"/>
-      <w:bookmarkStart w:id="53" w:name="__DdeLink__1828_1906060114"/>
-      <w:bookmarkStart w:id="54" w:name="__DdeLink__1826_1906060114"/>
-      <w:bookmarkEnd w:id="52"/>
+      <w:bookmarkStart w:id="53" w:name="__DdeLink__1830_1906060114"/>
+      <w:bookmarkStart w:id="54" w:name="__DdeLink__1828_1906060114"/>
+      <w:bookmarkStart w:id="55" w:name="__DdeLink__1826_1906060114"/>
       <w:bookmarkEnd w:id="53"/>
       <w:bookmarkEnd w:id="54"/>
+      <w:bookmarkEnd w:id="55"/>
       <w:r>
         <w:rPr>
           <w:b w:val="false"/>
@@ -46711,8 +46819,8 @@
           <w:szCs w:val="20"/>
         </w:rPr>
       </w:pPr>
-      <w:bookmarkStart w:id="55" w:name="__DdeLink__1897_1460761750"/>
-      <w:bookmarkEnd w:id="55"/>
+      <w:bookmarkStart w:id="56" w:name="__DdeLink__1897_1460761750"/>
+      <w:bookmarkEnd w:id="56"/>
       <w:r>
         <w:rPr>
           <w:b/>
@@ -46820,8 +46928,8 @@
           <w:iCs/>
         </w:rPr>
       </w:pPr>
-      <w:bookmarkStart w:id="56" w:name="__DdeLink__1959_1625825137"/>
-      <w:bookmarkEnd w:id="56"/>
+      <w:bookmarkStart w:id="57" w:name="__DdeLink__1959_1625825137"/>
+      <w:bookmarkEnd w:id="57"/>
       <w:r>
         <w:rPr>
           <w:b/>
@@ -47983,7 +48091,7 @@
       <w:fldChar w:fldCharType="separate"/>
     </w:r>
     <w:r>
-      <w:t>2</w:t>
+      <w:t>1</w:t>
     </w:r>
     <w:r>
       <w:fldChar w:fldCharType="end"/>
@@ -48026,7 +48134,7 @@
       <w:fldChar w:fldCharType="separate"/>
     </w:r>
     <w:r>
-      <w:t>18</w:t>
+      <w:t>19</w:t>
     </w:r>
     <w:r>
       <w:fldChar w:fldCharType="end"/>
